--- a/Documentation/Divers/Krop - Guide utilisateur - SGZ.docx
+++ b/Documentation/Divers/Krop - Guide utilisateur - SGZ.docx
@@ -1,10 +1,10 @@
 
 <file path=word/document.xml><?xml version="1.0" encoding="utf-8"?>
-<w:document xmlns:wpc="http://schemas.microsoft.com/office/word/2010/wordprocessingCanvas" xmlns:cx="http://schemas.microsoft.com/office/drawing/2014/chartex" xmlns:cx1="http://schemas.microsoft.com/office/drawing/2015/9/8/chartex" xmlns:cx2="http://schemas.microsoft.com/office/drawing/2015/10/21/chartex" xmlns:cx3="http://schemas.microsoft.com/office/drawing/2016/5/9/chartex" xmlns:cx4="http://schemas.microsoft.com/office/drawing/2016/5/10/chartex" xmlns:cx5="http://schemas.microsoft.com/office/drawing/2016/5/11/chartex" xmlns:cx6="http://schemas.microsoft.com/office/drawing/2016/5/12/chartex" xmlns:cx7="http://schemas.microsoft.com/office/drawing/2016/5/13/chartex" xmlns:cx8="http://schemas.microsoft.com/office/drawing/2016/5/14/chartex" xmlns:mc="http://schemas.openxmlformats.org/markup-compatibility/2006" xmlns:aink="http://schemas.microsoft.com/office/drawing/2016/ink" xmlns:am3d="http://schemas.microsoft.com/office/drawing/2017/model3d" xmlns:o="urn:schemas-microsoft-com:office:office" xmlns:r="http://schemas.openxmlformats.org/officeDocument/2006/relationships" xmlns:m="http://schemas.openxmlformats.org/officeDocument/2006/math" xmlns:v="urn:schemas-microsoft-com:vml" xmlns:wp14="http://schemas.microsoft.com/office/word/2010/wordprocessingDrawing" xmlns:wp="http://schemas.openxmlformats.org/drawingml/2006/wordprocessingDrawing" xmlns:w10="urn:schemas-microsoft-com:office:word" xmlns:w="http://schemas.openxmlformats.org/wordprocessingml/2006/main" xmlns:w14="http://schemas.microsoft.com/office/word/2010/wordml" xmlns:w15="http://schemas.microsoft.com/office/word/2012/wordml" xmlns:w16cid="http://schemas.microsoft.com/office/word/2016/wordml/cid" xmlns:w16se="http://schemas.microsoft.com/office/word/2015/wordml/symex" xmlns:wpg="http://schemas.microsoft.com/office/word/2010/wordprocessingGroup" xmlns:wpi="http://schemas.microsoft.com/office/word/2010/wordprocessingInk" xmlns:wne="http://schemas.microsoft.com/office/word/2006/wordml" xmlns:wps="http://schemas.microsoft.com/office/word/2010/wordprocessingShape" mc:Ignorable="w14 w15 w16se w16cid wp14">
+<w:document xmlns:wpc="http://schemas.microsoft.com/office/word/2010/wordprocessingCanvas" xmlns:cx="http://schemas.microsoft.com/office/drawing/2014/chartex" xmlns:cx1="http://schemas.microsoft.com/office/drawing/2015/9/8/chartex" xmlns:mc="http://schemas.openxmlformats.org/markup-compatibility/2006" xmlns:o="urn:schemas-microsoft-com:office:office" xmlns:r="http://schemas.openxmlformats.org/officeDocument/2006/relationships" xmlns:m="http://schemas.openxmlformats.org/officeDocument/2006/math" xmlns:v="urn:schemas-microsoft-com:vml" xmlns:wp14="http://schemas.microsoft.com/office/word/2010/wordprocessingDrawing" xmlns:wp="http://schemas.openxmlformats.org/drawingml/2006/wordprocessingDrawing" xmlns:w10="urn:schemas-microsoft-com:office:word" xmlns:w="http://schemas.openxmlformats.org/wordprocessingml/2006/main" xmlns:w14="http://schemas.microsoft.com/office/word/2010/wordml" xmlns:w15="http://schemas.microsoft.com/office/word/2012/wordml" xmlns:w16se="http://schemas.microsoft.com/office/word/2015/wordml/symex" xmlns:wpg="http://schemas.microsoft.com/office/word/2010/wordprocessingGroup" xmlns:wpi="http://schemas.microsoft.com/office/word/2010/wordprocessingInk" xmlns:wne="http://schemas.microsoft.com/office/word/2006/wordml" xmlns:wps="http://schemas.microsoft.com/office/word/2010/wordprocessingShape" mc:Ignorable="w14 w15 w16se wp14">
   <w:body>
     <w:p>
       <w:pPr>
-        <w:pStyle w:val="Title"/>
+        <w:pStyle w:val="Titre"/>
         <w:jc w:val="center"/>
         <w:rPr>
           <w:b/>
@@ -14,8 +14,16 @@
         <w:rPr>
           <w:b/>
         </w:rPr>
-        <w:t>Guide d’utilisation de Krop</w:t>
+        <w:t xml:space="preserve">Guide d’utilisation de </w:t>
       </w:r>
+      <w:proofErr w:type="spellStart"/>
+      <w:r>
+        <w:rPr>
+          <w:b/>
+        </w:rPr>
+        <w:t>Krop</w:t>
+      </w:r>
+      <w:proofErr w:type="spellEnd"/>
     </w:p>
     <w:p>
       <w:pPr>
@@ -28,7 +36,7 @@
     </w:p>
     <w:p>
       <w:pPr>
-        <w:pStyle w:val="Heading1"/>
+        <w:pStyle w:val="Titre1"/>
         <w:numPr>
           <w:ilvl w:val="0"/>
           <w:numId w:val="6"/>
@@ -48,7 +56,7 @@
     </w:p>
     <w:p>
       <w:pPr>
-        <w:pStyle w:val="ListParagraph"/>
+        <w:pStyle w:val="Paragraphedeliste"/>
         <w:numPr>
           <w:ilvl w:val="0"/>
           <w:numId w:val="1"/>
@@ -61,7 +69,7 @@
     </w:p>
     <w:p>
       <w:pPr>
-        <w:pStyle w:val="ListParagraph"/>
+        <w:pStyle w:val="Paragraphedeliste"/>
         <w:numPr>
           <w:ilvl w:val="0"/>
           <w:numId w:val="1"/>
@@ -74,7 +82,7 @@
     </w:p>
     <w:p>
       <w:pPr>
-        <w:pStyle w:val="Heading1"/>
+        <w:pStyle w:val="Titre1"/>
         <w:numPr>
           <w:ilvl w:val="0"/>
           <w:numId w:val="6"/>
@@ -100,7 +108,7 @@
     </w:p>
     <w:p>
       <w:pPr>
-        <w:pStyle w:val="ListParagraph"/>
+        <w:pStyle w:val="Paragraphedeliste"/>
         <w:numPr>
           <w:ilvl w:val="0"/>
           <w:numId w:val="2"/>
@@ -113,7 +121,7 @@
     </w:p>
     <w:p>
       <w:pPr>
-        <w:pStyle w:val="ListParagraph"/>
+        <w:pStyle w:val="Paragraphedeliste"/>
         <w:numPr>
           <w:ilvl w:val="0"/>
           <w:numId w:val="2"/>
@@ -145,6 +153,7 @@
       <w:r>
         <w:rPr>
           <w:noProof/>
+          <w:lang w:eastAsia="fr-CH"/>
         </w:rPr>
         <w:drawing>
           <wp:inline distT="0" distB="0" distL="0" distR="0" wp14:anchorId="268C7E7F" wp14:editId="76DD90D2">
@@ -205,7 +214,7 @@
     </w:p>
     <w:p>
       <w:pPr>
-        <w:pStyle w:val="ListParagraph"/>
+        <w:pStyle w:val="Paragraphedeliste"/>
         <w:numPr>
           <w:ilvl w:val="0"/>
           <w:numId w:val="3"/>
@@ -218,7 +227,7 @@
     </w:p>
     <w:p>
       <w:pPr>
-        <w:pStyle w:val="ListParagraph"/>
+        <w:pStyle w:val="Paragraphedeliste"/>
         <w:numPr>
           <w:ilvl w:val="0"/>
           <w:numId w:val="3"/>
@@ -250,7 +259,7 @@
     </w:p>
     <w:p>
       <w:pPr>
-        <w:pStyle w:val="Heading1"/>
+        <w:pStyle w:val="Titre1"/>
         <w:numPr>
           <w:ilvl w:val="0"/>
           <w:numId w:val="6"/>
@@ -263,7 +272,7 @@
     </w:p>
     <w:tbl>
       <w:tblPr>
-        <w:tblStyle w:val="TableGrid"/>
+        <w:tblStyle w:val="Grilledutableau"/>
         <w:tblW w:w="0" w:type="auto"/>
         <w:tblLook w:val="04A0" w:firstRow="1" w:lastRow="0" w:firstColumn="1" w:lastColumn="0" w:noHBand="0" w:noVBand="1"/>
       </w:tblPr>
@@ -281,8 +290,9 @@
           </w:tcPr>
           <w:p>
             <w:pPr>
-              <w:pStyle w:val="Heading2"/>
+              <w:pStyle w:val="Titre2"/>
               <w:jc w:val="center"/>
+              <w:outlineLvl w:val="1"/>
               <w:rPr>
                 <w:noProof/>
               </w:rPr>
@@ -334,6 +344,7 @@
             <w:r>
               <w:rPr>
                 <w:noProof/>
+                <w:lang w:eastAsia="fr-CH"/>
               </w:rPr>
               <w:drawing>
                 <wp:inline distT="0" distB="0" distL="0" distR="0" wp14:anchorId="1D92BC41" wp14:editId="05B95825">
@@ -430,6 +441,7 @@
             <w:r>
               <w:rPr>
                 <w:noProof/>
+                <w:lang w:eastAsia="fr-CH"/>
               </w:rPr>
               <w:drawing>
                 <wp:inline distT="0" distB="0" distL="0" distR="0" wp14:anchorId="1A4392E8" wp14:editId="0E6CCD91">
@@ -526,6 +538,7 @@
             <w:r>
               <w:rPr>
                 <w:noProof/>
+                <w:lang w:eastAsia="fr-CH"/>
               </w:rPr>
               <w:drawing>
                 <wp:inline distT="0" distB="0" distL="0" distR="0" wp14:anchorId="78932E01" wp14:editId="6EA04981">
@@ -633,6 +646,7 @@
             <w:r>
               <w:rPr>
                 <w:noProof/>
+                <w:lang w:eastAsia="fr-CH"/>
               </w:rPr>
               <w:drawing>
                 <wp:inline distT="0" distB="0" distL="0" distR="0" wp14:anchorId="1EFD271F" wp14:editId="45DB69AA">
@@ -719,6 +733,7 @@
             <w:r>
               <w:rPr>
                 <w:noProof/>
+                <w:lang w:eastAsia="fr-CH"/>
               </w:rPr>
               <w:drawing>
                 <wp:inline distT="0" distB="0" distL="0" distR="0" wp14:anchorId="26BAA5A7" wp14:editId="5CAE198C">
@@ -778,7 +793,7 @@
     <w:p/>
     <w:tbl>
       <w:tblPr>
-        <w:tblStyle w:val="TableGrid"/>
+        <w:tblStyle w:val="Grilledutableau"/>
         <w:tblW w:w="0" w:type="auto"/>
         <w:tblLook w:val="04A0" w:firstRow="1" w:lastRow="0" w:firstColumn="1" w:lastColumn="0" w:noHBand="0" w:noVBand="1"/>
       </w:tblPr>
@@ -796,17 +811,12 @@
           </w:tcPr>
           <w:p>
             <w:pPr>
-              <w:pStyle w:val="Heading2"/>
+              <w:pStyle w:val="Titre2"/>
               <w:jc w:val="center"/>
-            </w:pPr>
-            <w:r>
-              <w:t>S</w:t>
-            </w:r>
-            <w:r>
-              <w:t>auvegarder</w:t>
-            </w:r>
-            <w:r>
-              <w:t xml:space="preserve"> un programme</w:t>
+              <w:outlineLvl w:val="1"/>
+            </w:pPr>
+            <w:r>
+              <w:t>Sauvegarder un programme</w:t>
             </w:r>
           </w:p>
         </w:tc>
@@ -852,6 +862,7 @@
             <w:r>
               <w:rPr>
                 <w:noProof/>
+                <w:lang w:eastAsia="fr-CH"/>
               </w:rPr>
               <w:drawing>
                 <wp:inline distT="0" distB="0" distL="0" distR="0" wp14:anchorId="1162A349" wp14:editId="689F97BD">
@@ -976,6 +987,7 @@
             <w:r>
               <w:rPr>
                 <w:noProof/>
+                <w:lang w:eastAsia="fr-CH"/>
               </w:rPr>
               <w:drawing>
                 <wp:inline distT="0" distB="0" distL="0" distR="0" wp14:anchorId="6F2C4C1F" wp14:editId="2BB095A7">
@@ -1025,7 +1037,7 @@
     <w:p/>
     <w:tbl>
       <w:tblPr>
-        <w:tblStyle w:val="TableGrid"/>
+        <w:tblStyle w:val="Grilledutableau"/>
         <w:tblW w:w="0" w:type="auto"/>
         <w:tblLook w:val="04A0" w:firstRow="1" w:lastRow="0" w:firstColumn="1" w:lastColumn="0" w:noHBand="0" w:noVBand="1"/>
       </w:tblPr>
@@ -1043,17 +1055,12 @@
           </w:tcPr>
           <w:p>
             <w:pPr>
-              <w:pStyle w:val="Heading2"/>
+              <w:pStyle w:val="Titre2"/>
               <w:jc w:val="center"/>
-            </w:pPr>
-            <w:r>
-              <w:t>S</w:t>
-            </w:r>
-            <w:r>
-              <w:t>upprimer</w:t>
-            </w:r>
-            <w:r>
-              <w:t xml:space="preserve"> un programme</w:t>
+              <w:outlineLvl w:val="1"/>
+            </w:pPr>
+            <w:r>
+              <w:t>Supprimer un programme</w:t>
             </w:r>
           </w:p>
         </w:tc>
@@ -1093,6 +1100,7 @@
             <w:r>
               <w:rPr>
                 <w:noProof/>
+                <w:lang w:eastAsia="fr-CH"/>
               </w:rPr>
               <w:drawing>
                 <wp:inline distT="0" distB="0" distL="0" distR="0" wp14:anchorId="57B18617" wp14:editId="6FBE2246">
@@ -1170,13 +1178,7 @@
               <w:jc w:val="both"/>
             </w:pPr>
             <w:r>
-              <w:t>Cliquez sur le bouton « </w:t>
-            </w:r>
-            <w:r>
-              <w:t>Supprimer</w:t>
-            </w:r>
-            <w:r>
-              <w:t> »</w:t>
+              <w:t>Cliquez sur le bouton « Supprimer »</w:t>
             </w:r>
           </w:p>
         </w:tc>
@@ -1189,6 +1191,7 @@
             <w:r>
               <w:rPr>
                 <w:noProof/>
+                <w:lang w:eastAsia="fr-CH"/>
               </w:rPr>
               <w:drawing>
                 <wp:inline distT="0" distB="0" distL="0" distR="0" wp14:anchorId="22CBA5BB" wp14:editId="2BE0E610">
@@ -1269,6 +1272,7 @@
             <w:r>
               <w:rPr>
                 <w:noProof/>
+                <w:lang w:eastAsia="fr-CH"/>
               </w:rPr>
               <w:drawing>
                 <wp:inline distT="0" distB="0" distL="0" distR="0" wp14:anchorId="5102E486" wp14:editId="78C05955">
@@ -1318,7 +1322,7 @@
     <w:p/>
     <w:tbl>
       <w:tblPr>
-        <w:tblStyle w:val="TableGrid"/>
+        <w:tblStyle w:val="Grilledutableau"/>
         <w:tblW w:w="0" w:type="auto"/>
         <w:tblLook w:val="04A0" w:firstRow="1" w:lastRow="0" w:firstColumn="1" w:lastColumn="0" w:noHBand="0" w:noVBand="1"/>
       </w:tblPr>
@@ -1336,8 +1340,9 @@
           </w:tcPr>
           <w:p>
             <w:pPr>
-              <w:pStyle w:val="Heading2"/>
+              <w:pStyle w:val="Titre2"/>
               <w:jc w:val="center"/>
+              <w:outlineLvl w:val="1"/>
             </w:pPr>
             <w:r>
               <w:lastRenderedPageBreak/>
@@ -1390,6 +1395,7 @@
             <w:r>
               <w:rPr>
                 <w:noProof/>
+                <w:lang w:eastAsia="fr-CH"/>
               </w:rPr>
               <w:drawing>
                 <wp:inline distT="0" distB="0" distL="0" distR="0" wp14:anchorId="4AB7BC37" wp14:editId="1633E74C">
@@ -1439,7 +1445,7 @@
     <w:p/>
     <w:tbl>
       <w:tblPr>
-        <w:tblStyle w:val="TableGrid"/>
+        <w:tblStyle w:val="Grilledutableau"/>
         <w:tblW w:w="0" w:type="auto"/>
         <w:tblLook w:val="04A0" w:firstRow="1" w:lastRow="0" w:firstColumn="1" w:lastColumn="0" w:noHBand="0" w:noVBand="1"/>
       </w:tblPr>
@@ -1457,8 +1463,9 @@
           </w:tcPr>
           <w:p>
             <w:pPr>
-              <w:pStyle w:val="Heading2"/>
+              <w:pStyle w:val="Titre2"/>
               <w:jc w:val="center"/>
+              <w:outlineLvl w:val="1"/>
             </w:pPr>
             <w:r>
               <w:t>Démarrer un programme</w:t>
@@ -1501,6 +1508,7 @@
             <w:r>
               <w:rPr>
                 <w:noProof/>
+                <w:lang w:eastAsia="fr-CH"/>
               </w:rPr>
               <w:drawing>
                 <wp:inline distT="0" distB="0" distL="0" distR="0" wp14:anchorId="784A5103" wp14:editId="6EF7F2B3">
@@ -1550,7 +1558,7 @@
     <w:p/>
     <w:tbl>
       <w:tblPr>
-        <w:tblStyle w:val="TableGrid"/>
+        <w:tblStyle w:val="Grilledutableau"/>
         <w:tblW w:w="0" w:type="auto"/>
         <w:tblLook w:val="04A0" w:firstRow="1" w:lastRow="0" w:firstColumn="1" w:lastColumn="0" w:noHBand="0" w:noVBand="1"/>
       </w:tblPr>
@@ -1568,14 +1576,12 @@
           </w:tcPr>
           <w:p>
             <w:pPr>
-              <w:pStyle w:val="Heading2"/>
+              <w:pStyle w:val="Titre2"/>
               <w:jc w:val="center"/>
-            </w:pPr>
-            <w:r>
-              <w:t>Mettre en pause</w:t>
-            </w:r>
-            <w:r>
-              <w:t xml:space="preserve"> un programme</w:t>
+              <w:outlineLvl w:val="1"/>
+            </w:pPr>
+            <w:r>
+              <w:t>Mettre en pause un programme</w:t>
             </w:r>
           </w:p>
         </w:tc>
@@ -1602,13 +1608,7 @@
               <w:jc w:val="both"/>
             </w:pPr>
             <w:r>
-              <w:t>Cliquez sur le bouton « </w:t>
-            </w:r>
-            <w:r>
-              <w:t>Pause</w:t>
-            </w:r>
-            <w:r>
-              <w:t> »</w:t>
+              <w:t>Cliquez sur le bouton « Pause »</w:t>
             </w:r>
           </w:p>
         </w:tc>
@@ -1621,6 +1621,7 @@
             <w:r>
               <w:rPr>
                 <w:noProof/>
+                <w:lang w:eastAsia="fr-CH"/>
               </w:rPr>
               <w:drawing>
                 <wp:inline distT="0" distB="0" distL="0" distR="0" wp14:anchorId="1D6A370F" wp14:editId="1567B35E">
@@ -1670,7 +1671,7 @@
     <w:p/>
     <w:tbl>
       <w:tblPr>
-        <w:tblStyle w:val="TableGrid"/>
+        <w:tblStyle w:val="Grilledutableau"/>
         <w:tblW w:w="0" w:type="auto"/>
         <w:tblLook w:val="04A0" w:firstRow="1" w:lastRow="0" w:firstColumn="1" w:lastColumn="0" w:noHBand="0" w:noVBand="1"/>
       </w:tblPr>
@@ -1688,14 +1689,12 @@
           </w:tcPr>
           <w:p>
             <w:pPr>
-              <w:pStyle w:val="Heading2"/>
+              <w:pStyle w:val="Titre2"/>
               <w:jc w:val="center"/>
-            </w:pPr>
-            <w:r>
-              <w:t>Stopper</w:t>
-            </w:r>
-            <w:r>
-              <w:t xml:space="preserve"> un programme</w:t>
+              <w:outlineLvl w:val="1"/>
+            </w:pPr>
+            <w:r>
+              <w:t>Stopper un programme</w:t>
             </w:r>
           </w:p>
         </w:tc>
@@ -1722,13 +1721,7 @@
               <w:jc w:val="both"/>
             </w:pPr>
             <w:r>
-              <w:t>Cliquez sur le bouton « </w:t>
-            </w:r>
-            <w:r>
-              <w:t>Stop</w:t>
-            </w:r>
-            <w:r>
-              <w:t> »</w:t>
+              <w:t>Cliquez sur le bouton « Stop »</w:t>
             </w:r>
           </w:p>
         </w:tc>
@@ -1738,10 +1731,10 @@
             <w:vAlign w:val="center"/>
           </w:tcPr>
           <w:p>
-            <w:bookmarkStart w:id="0" w:name="_GoBack"/>
             <w:r>
               <w:rPr>
                 <w:noProof/>
+                <w:lang w:eastAsia="fr-CH"/>
               </w:rPr>
               <w:drawing>
                 <wp:inline distT="0" distB="0" distL="0" distR="0" wp14:anchorId="7EFF2E19" wp14:editId="150FCBAE">
@@ -1784,11 +1777,207 @@
                 </wp:inline>
               </w:drawing>
             </w:r>
-            <w:bookmarkEnd w:id="0"/>
           </w:p>
         </w:tc>
       </w:tr>
     </w:tbl>
+    <w:p/>
+    <w:tbl>
+      <w:tblPr>
+        <w:tblStyle w:val="Grilledutableau"/>
+        <w:tblW w:w="0" w:type="auto"/>
+        <w:tblLook w:val="04A0" w:firstRow="1" w:lastRow="0" w:firstColumn="1" w:lastColumn="0" w:noHBand="0" w:noVBand="1"/>
+      </w:tblPr>
+      <w:tblGrid>
+        <w:gridCol w:w="355"/>
+        <w:gridCol w:w="5686"/>
+        <w:gridCol w:w="3021"/>
+      </w:tblGrid>
+      <w:tr>
+        <w:tc>
+          <w:tcPr>
+            <w:tcW w:w="9062" w:type="dxa"/>
+            <w:gridSpan w:val="3"/>
+            <w:vAlign w:val="center"/>
+          </w:tcPr>
+          <w:p>
+            <w:pPr>
+              <w:pStyle w:val="Titre2"/>
+              <w:jc w:val="center"/>
+              <w:outlineLvl w:val="1"/>
+            </w:pPr>
+            <w:r>
+              <w:t>Utiliser les actions rapides</w:t>
+            </w:r>
+          </w:p>
+        </w:tc>
+      </w:tr>
+      <w:tr>
+        <w:tc>
+          <w:tcPr>
+            <w:tcW w:w="355" w:type="dxa"/>
+            <w:vAlign w:val="center"/>
+          </w:tcPr>
+          <w:p>
+            <w:r>
+              <w:t>1</w:t>
+            </w:r>
+          </w:p>
+        </w:tc>
+        <w:tc>
+          <w:tcPr>
+            <w:tcW w:w="5686" w:type="dxa"/>
+            <w:vAlign w:val="center"/>
+          </w:tcPr>
+          <w:p>
+            <w:pPr>
+              <w:jc w:val="both"/>
+            </w:pPr>
+            <w:r>
+              <w:t>Les actions rapides se trouvent à droites de la fenêtre</w:t>
+            </w:r>
+          </w:p>
+        </w:tc>
+        <w:tc>
+          <w:tcPr>
+            <w:tcW w:w="3021" w:type="dxa"/>
+            <w:vAlign w:val="center"/>
+          </w:tcPr>
+          <w:p>
+            <w:r>
+              <w:rPr>
+                <w:noProof/>
+                <w:lang w:eastAsia="fr-CH"/>
+              </w:rPr>
+              <w:drawing>
+                <wp:inline distT="0" distB="0" distL="0" distR="0" wp14:anchorId="7AAF9B8D" wp14:editId="46EAD96A">
+                  <wp:extent cx="921385" cy="1104356"/>
+                  <wp:effectExtent l="0" t="0" r="0" b="635"/>
+                  <wp:docPr id="4" name="Image 4"/>
+                  <wp:cNvGraphicFramePr>
+                    <a:graphicFrameLocks xmlns:a="http://schemas.openxmlformats.org/drawingml/2006/main" noChangeAspect="1"/>
+                  </wp:cNvGraphicFramePr>
+                  <a:graphic xmlns:a="http://schemas.openxmlformats.org/drawingml/2006/main">
+                    <a:graphicData uri="http://schemas.openxmlformats.org/drawingml/2006/picture">
+                      <pic:pic xmlns:pic="http://schemas.openxmlformats.org/drawingml/2006/picture">
+                        <pic:nvPicPr>
+                          <pic:cNvPr id="4" name="Krop_2019-01-17_10-28-57.png"/>
+                          <pic:cNvPicPr/>
+                        </pic:nvPicPr>
+                        <pic:blipFill>
+                          <a:blip r:embed="rId21">
+                            <a:extLst>
+                              <a:ext uri="{28A0092B-C50C-407E-A947-70E740481C1C}">
+                                <a14:useLocalDpi xmlns:a14="http://schemas.microsoft.com/office/drawing/2010/main" val="0"/>
+                              </a:ext>
+                            </a:extLst>
+                          </a:blip>
+                          <a:stretch>
+                            <a:fillRect/>
+                          </a:stretch>
+                        </pic:blipFill>
+                        <pic:spPr>
+                          <a:xfrm>
+                            <a:off x="0" y="0"/>
+                            <a:ext cx="927025" cy="1111116"/>
+                          </a:xfrm>
+                          <a:prstGeom prst="rect">
+                            <a:avLst/>
+                          </a:prstGeom>
+                        </pic:spPr>
+                      </pic:pic>
+                    </a:graphicData>
+                  </a:graphic>
+                </wp:inline>
+              </w:drawing>
+            </w:r>
+          </w:p>
+        </w:tc>
+      </w:tr>
+      <w:tr>
+        <w:tc>
+          <w:tcPr>
+            <w:tcW w:w="355" w:type="dxa"/>
+            <w:vAlign w:val="center"/>
+          </w:tcPr>
+          <w:p>
+            <w:r>
+              <w:t>2</w:t>
+            </w:r>
+          </w:p>
+        </w:tc>
+        <w:tc>
+          <w:tcPr>
+            <w:tcW w:w="5686" w:type="dxa"/>
+            <w:vAlign w:val="center"/>
+          </w:tcPr>
+          <w:p>
+            <w:pPr>
+              <w:jc w:val="both"/>
+            </w:pPr>
+            <w:r>
+              <w:t>Cliquez sur un des boutons pour ajouter le bout de code correspondant à l’emplacement du curseur</w:t>
+            </w:r>
+          </w:p>
+        </w:tc>
+        <w:tc>
+          <w:tcPr>
+            <w:tcW w:w="3021" w:type="dxa"/>
+            <w:vAlign w:val="center"/>
+          </w:tcPr>
+          <w:p>
+            <w:r>
+              <w:rPr>
+                <w:noProof/>
+                <w:lang w:eastAsia="fr-CH"/>
+              </w:rPr>
+              <w:drawing>
+                <wp:inline distT="0" distB="0" distL="0" distR="0" wp14:anchorId="48AD8118" wp14:editId="058247ED">
+                  <wp:extent cx="1562100" cy="1111375"/>
+                  <wp:effectExtent l="0" t="0" r="0" b="0"/>
+                  <wp:docPr id="3" name="Image 3"/>
+                  <wp:cNvGraphicFramePr>
+                    <a:graphicFrameLocks xmlns:a="http://schemas.openxmlformats.org/drawingml/2006/main" noChangeAspect="1"/>
+                  </wp:cNvGraphicFramePr>
+                  <a:graphic xmlns:a="http://schemas.openxmlformats.org/drawingml/2006/main">
+                    <a:graphicData uri="http://schemas.openxmlformats.org/drawingml/2006/picture">
+                      <pic:pic xmlns:pic="http://schemas.openxmlformats.org/drawingml/2006/picture">
+                        <pic:nvPicPr>
+                          <pic:cNvPr id="3" name="Krop_2019-01-17_10-29-16.png"/>
+                          <pic:cNvPicPr/>
+                        </pic:nvPicPr>
+                        <pic:blipFill>
+                          <a:blip r:embed="rId22">
+                            <a:extLst>
+                              <a:ext uri="{28A0092B-C50C-407E-A947-70E740481C1C}">
+                                <a14:useLocalDpi xmlns:a14="http://schemas.microsoft.com/office/drawing/2010/main" val="0"/>
+                              </a:ext>
+                            </a:extLst>
+                          </a:blip>
+                          <a:stretch>
+                            <a:fillRect/>
+                          </a:stretch>
+                        </pic:blipFill>
+                        <pic:spPr>
+                          <a:xfrm>
+                            <a:off x="0" y="0"/>
+                            <a:ext cx="1573548" cy="1119520"/>
+                          </a:xfrm>
+                          <a:prstGeom prst="rect">
+                            <a:avLst/>
+                          </a:prstGeom>
+                        </pic:spPr>
+                      </pic:pic>
+                    </a:graphicData>
+                  </a:graphic>
+                </wp:inline>
+              </w:drawing>
+            </w:r>
+          </w:p>
+        </w:tc>
+      </w:tr>
+    </w:tbl>
+    <w:p/>
     <w:p/>
     <w:p>
       <w:pPr>
@@ -1805,7 +1994,7 @@
     </w:p>
     <w:p>
       <w:pPr>
-        <w:pStyle w:val="Heading1"/>
+        <w:pStyle w:val="Titre1"/>
         <w:numPr>
           <w:ilvl w:val="0"/>
           <w:numId w:val="6"/>
@@ -1850,7 +2039,7 @@
     </w:p>
     <w:tbl>
       <w:tblPr>
-        <w:tblStyle w:val="TableGrid"/>
+        <w:tblStyle w:val="Grilledutableau"/>
         <w:tblW w:w="0" w:type="auto"/>
         <w:tblLook w:val="04A0" w:firstRow="1" w:lastRow="0" w:firstColumn="1" w:lastColumn="0" w:noHBand="0" w:noVBand="1"/>
       </w:tblPr>
@@ -1886,6 +2075,7 @@
             <w:r>
               <w:rPr>
                 <w:noProof/>
+                <w:lang w:eastAsia="fr-CH"/>
               </w:rPr>
               <w:drawing>
                 <wp:inline distT="0" distB="0" distL="0" distR="0" wp14:anchorId="34491DAF" wp14:editId="7404A10E">
@@ -1903,7 +2093,7 @@
                           <pic:cNvPicPr/>
                         </pic:nvPicPr>
                         <pic:blipFill>
-                          <a:blip r:embed="rId21">
+                          <a:blip r:embed="rId23">
                             <a:extLst>
                               <a:ext uri="{28A0092B-C50C-407E-A947-70E740481C1C}">
                                 <a14:useLocalDpi xmlns:a14="http://schemas.microsoft.com/office/drawing/2010/main" val="0"/>
@@ -2026,224 +2216,15 @@
               <w:jc w:val="center"/>
             </w:pPr>
             <w:r>
+              <w:rPr>
+                <w:noProof/>
+                <w:lang w:eastAsia="fr-CH"/>
+              </w:rPr>
               <w:drawing>
                 <wp:inline distT="0" distB="0" distL="0" distR="0" wp14:anchorId="70A39829" wp14:editId="4F114352">
                   <wp:extent cx="304843" cy="304843"/>
                   <wp:effectExtent l="0" t="0" r="0" b="0"/>
                   <wp:docPr id="19" name="Picture 19"/>
-                  <wp:cNvGraphicFramePr>
-                    <a:graphicFrameLocks xmlns:a="http://schemas.openxmlformats.org/drawingml/2006/main" noChangeAspect="1"/>
-                  </wp:cNvGraphicFramePr>
-                  <a:graphic xmlns:a="http://schemas.openxmlformats.org/drawingml/2006/main">
-                    <a:graphicData uri="http://schemas.openxmlformats.org/drawingml/2006/picture">
-                      <pic:pic xmlns:pic="http://schemas.openxmlformats.org/drawingml/2006/picture">
-                        <pic:nvPicPr>
-                          <pic:cNvPr id="1" name=""/>
-                          <pic:cNvPicPr/>
-                        </pic:nvPicPr>
-                        <pic:blipFill>
-                          <a:blip r:embed="rId22"/>
-                          <a:stretch>
-                            <a:fillRect/>
-                          </a:stretch>
-                        </pic:blipFill>
-                        <pic:spPr>
-                          <a:xfrm>
-                            <a:off x="0" y="0"/>
-                            <a:ext cx="304843" cy="304843"/>
-                          </a:xfrm>
-                          <a:prstGeom prst="rect">
-                            <a:avLst/>
-                          </a:prstGeom>
-                        </pic:spPr>
-                      </pic:pic>
-                    </a:graphicData>
-                  </a:graphic>
-                </wp:inline>
-              </w:drawing>
-            </w:r>
-          </w:p>
-        </w:tc>
-      </w:tr>
-      <w:tr>
-        <w:trPr>
-          <w:trHeight w:val="547"/>
-        </w:trPr>
-        <w:tc>
-          <w:tcPr>
-            <w:tcW w:w="4320" w:type="dxa"/>
-            <w:vMerge/>
-            <w:tcBorders>
-              <w:left w:val="nil"/>
-              <w:bottom w:val="nil"/>
-              <w:right w:val="single" w:sz="4" w:space="0" w:color="auto"/>
-            </w:tcBorders>
-          </w:tcPr>
-          <w:p>
-            <w:pPr>
-              <w:rPr>
-                <w:noProof/>
-              </w:rPr>
-            </w:pPr>
-          </w:p>
-        </w:tc>
-        <w:tc>
-          <w:tcPr>
-            <w:tcW w:w="450" w:type="dxa"/>
-            <w:tcBorders>
-              <w:left w:val="single" w:sz="4" w:space="0" w:color="auto"/>
-            </w:tcBorders>
-            <w:vAlign w:val="center"/>
-          </w:tcPr>
-          <w:p>
-            <w:pPr>
-              <w:jc w:val="center"/>
-            </w:pPr>
-            <w:r>
-              <w:t>A</w:t>
-            </w:r>
-          </w:p>
-        </w:tc>
-        <w:tc>
-          <w:tcPr>
-            <w:tcW w:w="3150" w:type="dxa"/>
-            <w:vAlign w:val="center"/>
-          </w:tcPr>
-          <w:p>
-            <w:pPr>
-              <w:jc w:val="center"/>
-            </w:pPr>
-            <w:r>
-              <w:t>Fourmilière</w:t>
-            </w:r>
-            <w:r>
-              <w:t xml:space="preserve"> (Obstacle)</w:t>
-            </w:r>
-          </w:p>
-        </w:tc>
-        <w:tc>
-          <w:tcPr>
-            <w:tcW w:w="1142" w:type="dxa"/>
-            <w:vAlign w:val="center"/>
-          </w:tcPr>
-          <w:p>
-            <w:pPr>
-              <w:jc w:val="center"/>
-            </w:pPr>
-            <w:r>
-              <w:drawing>
-                <wp:inline distT="0" distB="0" distL="0" distR="0" wp14:anchorId="64508651" wp14:editId="003DAFFD">
-                  <wp:extent cx="304843" cy="304843"/>
-                  <wp:effectExtent l="0" t="0" r="0" b="0"/>
-                  <wp:docPr id="20" name="Picture 20"/>
-                  <wp:cNvGraphicFramePr>
-                    <a:graphicFrameLocks xmlns:a="http://schemas.openxmlformats.org/drawingml/2006/main" noChangeAspect="1"/>
-                  </wp:cNvGraphicFramePr>
-                  <a:graphic xmlns:a="http://schemas.openxmlformats.org/drawingml/2006/main">
-                    <a:graphicData uri="http://schemas.openxmlformats.org/drawingml/2006/picture">
-                      <pic:pic xmlns:pic="http://schemas.openxmlformats.org/drawingml/2006/picture">
-                        <pic:nvPicPr>
-                          <pic:cNvPr id="1" name=""/>
-                          <pic:cNvPicPr/>
-                        </pic:nvPicPr>
-                        <pic:blipFill>
-                          <a:blip r:embed="rId23"/>
-                          <a:stretch>
-                            <a:fillRect/>
-                          </a:stretch>
-                        </pic:blipFill>
-                        <pic:spPr>
-                          <a:xfrm>
-                            <a:off x="0" y="0"/>
-                            <a:ext cx="304843" cy="304843"/>
-                          </a:xfrm>
-                          <a:prstGeom prst="rect">
-                            <a:avLst/>
-                          </a:prstGeom>
-                        </pic:spPr>
-                      </pic:pic>
-                    </a:graphicData>
-                  </a:graphic>
-                </wp:inline>
-              </w:drawing>
-            </w:r>
-          </w:p>
-        </w:tc>
-      </w:tr>
-      <w:tr>
-        <w:trPr>
-          <w:trHeight w:val="547"/>
-        </w:trPr>
-        <w:tc>
-          <w:tcPr>
-            <w:tcW w:w="4320" w:type="dxa"/>
-            <w:vMerge/>
-            <w:tcBorders>
-              <w:left w:val="nil"/>
-              <w:bottom w:val="nil"/>
-              <w:right w:val="single" w:sz="4" w:space="0" w:color="auto"/>
-            </w:tcBorders>
-          </w:tcPr>
-          <w:p>
-            <w:pPr>
-              <w:rPr>
-                <w:noProof/>
-              </w:rPr>
-            </w:pPr>
-          </w:p>
-        </w:tc>
-        <w:tc>
-          <w:tcPr>
-            <w:tcW w:w="450" w:type="dxa"/>
-            <w:tcBorders>
-              <w:left w:val="single" w:sz="4" w:space="0" w:color="auto"/>
-            </w:tcBorders>
-            <w:vAlign w:val="center"/>
-          </w:tcPr>
-          <w:p>
-            <w:pPr>
-              <w:jc w:val="center"/>
-            </w:pPr>
-            <w:r>
-              <w:t>R</w:t>
-            </w:r>
-          </w:p>
-        </w:tc>
-        <w:tc>
-          <w:tcPr>
-            <w:tcW w:w="3150" w:type="dxa"/>
-            <w:vAlign w:val="center"/>
-          </w:tcPr>
-          <w:p>
-            <w:pPr>
-              <w:jc w:val="center"/>
-            </w:pPr>
-            <w:r>
-              <w:t>Roche</w:t>
-            </w:r>
-            <w:r>
-              <w:t xml:space="preserve"> </w:t>
-            </w:r>
-            <w:r>
-              <w:t>(Obstacle)</w:t>
-            </w:r>
-          </w:p>
-        </w:tc>
-        <w:tc>
-          <w:tcPr>
-            <w:tcW w:w="1142" w:type="dxa"/>
-            <w:vAlign w:val="center"/>
-          </w:tcPr>
-          <w:p>
-            <w:pPr>
-              <w:jc w:val="center"/>
-            </w:pPr>
-            <w:r>
-              <w:drawing>
-                <wp:inline distT="0" distB="0" distL="0" distR="0" wp14:anchorId="5995393A" wp14:editId="4CC14861">
-                  <wp:extent cx="304843" cy="304843"/>
-                  <wp:effectExtent l="0" t="0" r="0" b="0"/>
-                  <wp:docPr id="21" name="Picture 21"/>
                   <wp:cNvGraphicFramePr>
                     <a:graphicFrameLocks xmlns:a="http://schemas.openxmlformats.org/drawingml/2006/main" noChangeAspect="1"/>
                   </wp:cNvGraphicFramePr>
@@ -2313,7 +2294,7 @@
               <w:jc w:val="center"/>
             </w:pPr>
             <w:r>
-              <w:t>P</w:t>
+              <w:t>A</w:t>
             </w:r>
           </w:p>
         </w:tc>
@@ -2327,7 +2308,10 @@
               <w:jc w:val="center"/>
             </w:pPr>
             <w:r>
-              <w:t>Phéromone</w:t>
+              <w:t>Fourmilière</w:t>
+            </w:r>
+            <w:r>
+              <w:t xml:space="preserve"> (Obstacle)</w:t>
             </w:r>
           </w:p>
         </w:tc>
@@ -2341,11 +2325,15 @@
               <w:jc w:val="center"/>
             </w:pPr>
             <w:r>
+              <w:rPr>
+                <w:noProof/>
+                <w:lang w:eastAsia="fr-CH"/>
+              </w:rPr>
               <w:drawing>
-                <wp:inline distT="0" distB="0" distL="0" distR="0" wp14:anchorId="2E027F17" wp14:editId="30D264A1">
+                <wp:inline distT="0" distB="0" distL="0" distR="0" wp14:anchorId="64508651" wp14:editId="003DAFFD">
                   <wp:extent cx="304843" cy="304843"/>
                   <wp:effectExtent l="0" t="0" r="0" b="0"/>
-                  <wp:docPr id="22" name="Picture 22"/>
+                  <wp:docPr id="20" name="Picture 20"/>
                   <wp:cNvGraphicFramePr>
                     <a:graphicFrameLocks xmlns:a="http://schemas.openxmlformats.org/drawingml/2006/main" noChangeAspect="1"/>
                   </wp:cNvGraphicFramePr>
@@ -2415,7 +2403,7 @@
               <w:jc w:val="center"/>
             </w:pPr>
             <w:r>
-              <w:t>N</w:t>
+              <w:t>R</w:t>
             </w:r>
           </w:p>
         </w:tc>
@@ -2429,7 +2417,10 @@
               <w:jc w:val="center"/>
             </w:pPr>
             <w:r>
-              <w:t>Fourmi en direction du nord</w:t>
+              <w:t>Roche</w:t>
+            </w:r>
+            <w:r>
+              <w:t xml:space="preserve"> (Obstacle)</w:t>
             </w:r>
           </w:p>
         </w:tc>
@@ -2443,11 +2434,15 @@
               <w:jc w:val="center"/>
             </w:pPr>
             <w:r>
+              <w:rPr>
+                <w:noProof/>
+                <w:lang w:eastAsia="fr-CH"/>
+              </w:rPr>
               <w:drawing>
-                <wp:inline distT="0" distB="0" distL="0" distR="0" wp14:anchorId="126B5513" wp14:editId="3AAB728C">
+                <wp:inline distT="0" distB="0" distL="0" distR="0" wp14:anchorId="5995393A" wp14:editId="4CC14861">
                   <wp:extent cx="304843" cy="304843"/>
                   <wp:effectExtent l="0" t="0" r="0" b="0"/>
-                  <wp:docPr id="25" name="Picture 25"/>
+                  <wp:docPr id="21" name="Picture 21"/>
                   <wp:cNvGraphicFramePr>
                     <a:graphicFrameLocks xmlns:a="http://schemas.openxmlformats.org/drawingml/2006/main" noChangeAspect="1"/>
                   </wp:cNvGraphicFramePr>
@@ -2517,7 +2512,7 @@
               <w:jc w:val="center"/>
             </w:pPr>
             <w:r>
-              <w:t>E</w:t>
+              <w:t>P</w:t>
             </w:r>
           </w:p>
         </w:tc>
@@ -2531,10 +2526,7 @@
               <w:jc w:val="center"/>
             </w:pPr>
             <w:r>
-              <w:t>Fourmi</w:t>
-            </w:r>
-            <w:r>
-              <w:t xml:space="preserve"> en direction de l’est</w:t>
+              <w:t>Phéromone</w:t>
             </w:r>
           </w:p>
         </w:tc>
@@ -2548,11 +2540,15 @@
               <w:jc w:val="center"/>
             </w:pPr>
             <w:r>
+              <w:rPr>
+                <w:noProof/>
+                <w:lang w:eastAsia="fr-CH"/>
+              </w:rPr>
               <w:drawing>
-                <wp:inline distT="0" distB="0" distL="0" distR="0" wp14:anchorId="5E564AFC" wp14:editId="2F87957E">
+                <wp:inline distT="0" distB="0" distL="0" distR="0" wp14:anchorId="2E027F17" wp14:editId="30D264A1">
                   <wp:extent cx="304843" cy="304843"/>
                   <wp:effectExtent l="0" t="0" r="0" b="0"/>
-                  <wp:docPr id="26" name="Picture 26"/>
+                  <wp:docPr id="22" name="Picture 22"/>
                   <wp:cNvGraphicFramePr>
                     <a:graphicFrameLocks xmlns:a="http://schemas.openxmlformats.org/drawingml/2006/main" noChangeAspect="1"/>
                   </wp:cNvGraphicFramePr>
@@ -2622,7 +2618,7 @@
               <w:jc w:val="center"/>
             </w:pPr>
             <w:r>
-              <w:t>S</w:t>
+              <w:t>N</w:t>
             </w:r>
           </w:p>
         </w:tc>
@@ -2636,10 +2632,7 @@
               <w:jc w:val="center"/>
             </w:pPr>
             <w:r>
-              <w:t>Fourmi</w:t>
-            </w:r>
-            <w:r>
-              <w:t xml:space="preserve"> en direction du sud</w:t>
+              <w:t>Fourmi en direction du nord</w:t>
             </w:r>
           </w:p>
         </w:tc>
@@ -2653,11 +2646,15 @@
               <w:jc w:val="center"/>
             </w:pPr>
             <w:r>
+              <w:rPr>
+                <w:noProof/>
+                <w:lang w:eastAsia="fr-CH"/>
+              </w:rPr>
               <w:drawing>
-                <wp:inline distT="0" distB="0" distL="0" distR="0" wp14:anchorId="7F7EC47B" wp14:editId="3D44AE5A">
+                <wp:inline distT="0" distB="0" distL="0" distR="0" wp14:anchorId="126B5513" wp14:editId="3AAB728C">
                   <wp:extent cx="304843" cy="304843"/>
                   <wp:effectExtent l="0" t="0" r="0" b="0"/>
-                  <wp:docPr id="27" name="Picture 27"/>
+                  <wp:docPr id="25" name="Picture 25"/>
                   <wp:cNvGraphicFramePr>
                     <a:graphicFrameLocks xmlns:a="http://schemas.openxmlformats.org/drawingml/2006/main" noChangeAspect="1"/>
                   </wp:cNvGraphicFramePr>
@@ -2727,7 +2724,7 @@
               <w:jc w:val="center"/>
             </w:pPr>
             <w:r>
-              <w:t>W</w:t>
+              <w:t>E</w:t>
             </w:r>
           </w:p>
         </w:tc>
@@ -2741,7 +2738,10 @@
               <w:jc w:val="center"/>
             </w:pPr>
             <w:r>
-              <w:t>Fourmi en direction de l’ouest</w:t>
+              <w:t>Fourmi</w:t>
+            </w:r>
+            <w:r>
+              <w:t xml:space="preserve"> en direction de l’est</w:t>
             </w:r>
           </w:p>
         </w:tc>
@@ -2755,11 +2755,15 @@
               <w:jc w:val="center"/>
             </w:pPr>
             <w:r>
+              <w:rPr>
+                <w:noProof/>
+                <w:lang w:eastAsia="fr-CH"/>
+              </w:rPr>
               <w:drawing>
-                <wp:inline distT="0" distB="0" distL="0" distR="0" wp14:anchorId="0EE17C5A" wp14:editId="7B6C515F">
+                <wp:inline distT="0" distB="0" distL="0" distR="0" wp14:anchorId="5E564AFC" wp14:editId="2F87957E">
                   <wp:extent cx="304843" cy="304843"/>
                   <wp:effectExtent l="0" t="0" r="0" b="0"/>
-                  <wp:docPr id="28" name="Picture 28"/>
+                  <wp:docPr id="26" name="Picture 26"/>
                   <wp:cNvGraphicFramePr>
                     <a:graphicFrameLocks xmlns:a="http://schemas.openxmlformats.org/drawingml/2006/main" noChangeAspect="1"/>
                   </wp:cNvGraphicFramePr>
@@ -2794,6 +2798,221 @@
           </w:p>
         </w:tc>
       </w:tr>
+      <w:tr>
+        <w:trPr>
+          <w:trHeight w:val="547"/>
+        </w:trPr>
+        <w:tc>
+          <w:tcPr>
+            <w:tcW w:w="4320" w:type="dxa"/>
+            <w:vMerge/>
+            <w:tcBorders>
+              <w:left w:val="nil"/>
+              <w:bottom w:val="nil"/>
+              <w:right w:val="single" w:sz="4" w:space="0" w:color="auto"/>
+            </w:tcBorders>
+          </w:tcPr>
+          <w:p>
+            <w:pPr>
+              <w:rPr>
+                <w:noProof/>
+              </w:rPr>
+            </w:pPr>
+          </w:p>
+        </w:tc>
+        <w:tc>
+          <w:tcPr>
+            <w:tcW w:w="450" w:type="dxa"/>
+            <w:tcBorders>
+              <w:left w:val="single" w:sz="4" w:space="0" w:color="auto"/>
+            </w:tcBorders>
+            <w:vAlign w:val="center"/>
+          </w:tcPr>
+          <w:p>
+            <w:pPr>
+              <w:jc w:val="center"/>
+            </w:pPr>
+            <w:r>
+              <w:t>S</w:t>
+            </w:r>
+          </w:p>
+        </w:tc>
+        <w:tc>
+          <w:tcPr>
+            <w:tcW w:w="3150" w:type="dxa"/>
+            <w:vAlign w:val="center"/>
+          </w:tcPr>
+          <w:p>
+            <w:pPr>
+              <w:jc w:val="center"/>
+            </w:pPr>
+            <w:r>
+              <w:t>Fourmi</w:t>
+            </w:r>
+            <w:r>
+              <w:t xml:space="preserve"> en direction du sud</w:t>
+            </w:r>
+          </w:p>
+        </w:tc>
+        <w:tc>
+          <w:tcPr>
+            <w:tcW w:w="1142" w:type="dxa"/>
+            <w:vAlign w:val="center"/>
+          </w:tcPr>
+          <w:p>
+            <w:pPr>
+              <w:jc w:val="center"/>
+            </w:pPr>
+            <w:r>
+              <w:rPr>
+                <w:noProof/>
+                <w:lang w:eastAsia="fr-CH"/>
+              </w:rPr>
+              <w:drawing>
+                <wp:inline distT="0" distB="0" distL="0" distR="0" wp14:anchorId="7F7EC47B" wp14:editId="3D44AE5A">
+                  <wp:extent cx="304843" cy="304843"/>
+                  <wp:effectExtent l="0" t="0" r="0" b="0"/>
+                  <wp:docPr id="27" name="Picture 27"/>
+                  <wp:cNvGraphicFramePr>
+                    <a:graphicFrameLocks xmlns:a="http://schemas.openxmlformats.org/drawingml/2006/main" noChangeAspect="1"/>
+                  </wp:cNvGraphicFramePr>
+                  <a:graphic xmlns:a="http://schemas.openxmlformats.org/drawingml/2006/main">
+                    <a:graphicData uri="http://schemas.openxmlformats.org/drawingml/2006/picture">
+                      <pic:pic xmlns:pic="http://schemas.openxmlformats.org/drawingml/2006/picture">
+                        <pic:nvPicPr>
+                          <pic:cNvPr id="1" name=""/>
+                          <pic:cNvPicPr/>
+                        </pic:nvPicPr>
+                        <pic:blipFill>
+                          <a:blip r:embed="rId30"/>
+                          <a:stretch>
+                            <a:fillRect/>
+                          </a:stretch>
+                        </pic:blipFill>
+                        <pic:spPr>
+                          <a:xfrm>
+                            <a:off x="0" y="0"/>
+                            <a:ext cx="304843" cy="304843"/>
+                          </a:xfrm>
+                          <a:prstGeom prst="rect">
+                            <a:avLst/>
+                          </a:prstGeom>
+                        </pic:spPr>
+                      </pic:pic>
+                    </a:graphicData>
+                  </a:graphic>
+                </wp:inline>
+              </w:drawing>
+            </w:r>
+          </w:p>
+        </w:tc>
+      </w:tr>
+      <w:tr>
+        <w:trPr>
+          <w:trHeight w:val="547"/>
+        </w:trPr>
+        <w:tc>
+          <w:tcPr>
+            <w:tcW w:w="4320" w:type="dxa"/>
+            <w:vMerge/>
+            <w:tcBorders>
+              <w:left w:val="nil"/>
+              <w:bottom w:val="nil"/>
+              <w:right w:val="single" w:sz="4" w:space="0" w:color="auto"/>
+            </w:tcBorders>
+          </w:tcPr>
+          <w:p>
+            <w:pPr>
+              <w:rPr>
+                <w:noProof/>
+              </w:rPr>
+            </w:pPr>
+          </w:p>
+        </w:tc>
+        <w:tc>
+          <w:tcPr>
+            <w:tcW w:w="450" w:type="dxa"/>
+            <w:tcBorders>
+              <w:left w:val="single" w:sz="4" w:space="0" w:color="auto"/>
+            </w:tcBorders>
+            <w:vAlign w:val="center"/>
+          </w:tcPr>
+          <w:p>
+            <w:pPr>
+              <w:jc w:val="center"/>
+            </w:pPr>
+            <w:r>
+              <w:t>W</w:t>
+            </w:r>
+          </w:p>
+        </w:tc>
+        <w:tc>
+          <w:tcPr>
+            <w:tcW w:w="3150" w:type="dxa"/>
+            <w:vAlign w:val="center"/>
+          </w:tcPr>
+          <w:p>
+            <w:pPr>
+              <w:jc w:val="center"/>
+            </w:pPr>
+            <w:r>
+              <w:t>Fourmi en direction de l’ouest</w:t>
+            </w:r>
+          </w:p>
+        </w:tc>
+        <w:tc>
+          <w:tcPr>
+            <w:tcW w:w="1142" w:type="dxa"/>
+            <w:vAlign w:val="center"/>
+          </w:tcPr>
+          <w:p>
+            <w:pPr>
+              <w:jc w:val="center"/>
+            </w:pPr>
+            <w:r>
+              <w:rPr>
+                <w:noProof/>
+                <w:lang w:eastAsia="fr-CH"/>
+              </w:rPr>
+              <w:drawing>
+                <wp:inline distT="0" distB="0" distL="0" distR="0" wp14:anchorId="0EE17C5A" wp14:editId="7B6C515F">
+                  <wp:extent cx="304843" cy="304843"/>
+                  <wp:effectExtent l="0" t="0" r="0" b="0"/>
+                  <wp:docPr id="28" name="Picture 28"/>
+                  <wp:cNvGraphicFramePr>
+                    <a:graphicFrameLocks xmlns:a="http://schemas.openxmlformats.org/drawingml/2006/main" noChangeAspect="1"/>
+                  </wp:cNvGraphicFramePr>
+                  <a:graphic xmlns:a="http://schemas.openxmlformats.org/drawingml/2006/main">
+                    <a:graphicData uri="http://schemas.openxmlformats.org/drawingml/2006/picture">
+                      <pic:pic xmlns:pic="http://schemas.openxmlformats.org/drawingml/2006/picture">
+                        <pic:nvPicPr>
+                          <pic:cNvPr id="1" name=""/>
+                          <pic:cNvPicPr/>
+                        </pic:nvPicPr>
+                        <pic:blipFill>
+                          <a:blip r:embed="rId31"/>
+                          <a:stretch>
+                            <a:fillRect/>
+                          </a:stretch>
+                        </pic:blipFill>
+                        <pic:spPr>
+                          <a:xfrm>
+                            <a:off x="0" y="0"/>
+                            <a:ext cx="304843" cy="304843"/>
+                          </a:xfrm>
+                          <a:prstGeom prst="rect">
+                            <a:avLst/>
+                          </a:prstGeom>
+                        </pic:spPr>
+                      </pic:pic>
+                    </a:graphicData>
+                  </a:graphic>
+                </wp:inline>
+              </w:drawing>
+            </w:r>
+          </w:p>
+        </w:tc>
+      </w:tr>
     </w:tbl>
     <w:p>
       <w:pPr>
@@ -2830,7 +3049,7 @@
                     <pic:cNvPicPr/>
                   </pic:nvPicPr>
                   <pic:blipFill>
-                    <a:blip r:embed="rId30">
+                    <a:blip r:embed="rId32">
                       <a:extLst>
                         <a:ext uri="{28A0092B-C50C-407E-A947-70E740481C1C}">
                           <a14:useLocalDpi xmlns:a14="http://schemas.microsoft.com/office/drawing/2010/main" val="0"/>
@@ -2859,7 +3078,7 @@
     </w:p>
     <w:p>
       <w:pPr>
-        <w:pStyle w:val="Heading1"/>
+        <w:pStyle w:val="Titre1"/>
         <w:numPr>
           <w:ilvl w:val="0"/>
           <w:numId w:val="6"/>
@@ -2896,13 +3115,7 @@
         <w:rPr>
           <w:noProof/>
         </w:rPr>
-        <w:t>Labyrinthe.txt</w:t>
-      </w:r>
-      <w:r>
-        <w:rPr>
-          <w:noProof/>
-        </w:rPr>
-        <w:t> »</w:t>
+        <w:t>Labyrinthe.txt »</w:t>
       </w:r>
       <w:r>
         <w:t xml:space="preserve"> peut par exemple ressembler à ceci :</w:t>
@@ -2915,6 +3128,7 @@
       <w:r>
         <w:rPr>
           <w:noProof/>
+          <w:lang w:eastAsia="fr-CH"/>
         </w:rPr>
         <w:drawing>
           <wp:inline distT="0" distB="0" distL="0" distR="0" wp14:anchorId="1BF051B7" wp14:editId="6D7BA1EF">
@@ -2932,7 +3146,7 @@
                     <pic:cNvPicPr/>
                   </pic:nvPicPr>
                   <pic:blipFill>
-                    <a:blip r:embed="rId31"/>
+                    <a:blip r:embed="rId33"/>
                     <a:stretch>
                       <a:fillRect/>
                     </a:stretch>
@@ -2955,7 +3169,7 @@
     </w:p>
     <w:p>
       <w:pPr>
-        <w:pStyle w:val="Heading1"/>
+        <w:pStyle w:val="Titre1"/>
         <w:numPr>
           <w:ilvl w:val="0"/>
           <w:numId w:val="6"/>
@@ -2967,13 +3181,13 @@
     </w:p>
     <w:tbl>
       <w:tblPr>
-        <w:tblStyle w:val="TableGrid"/>
+        <w:tblStyle w:val="Grilledutableau"/>
         <w:tblW w:w="0" w:type="auto"/>
         <w:tblLook w:val="04A0" w:firstRow="1" w:lastRow="0" w:firstColumn="1" w:lastColumn="0" w:noHBand="0" w:noVBand="1"/>
       </w:tblPr>
       <w:tblGrid>
-        <w:gridCol w:w="1525"/>
-        <w:gridCol w:w="7537"/>
+        <w:gridCol w:w="1686"/>
+        <w:gridCol w:w="7376"/>
       </w:tblGrid>
       <w:tr>
         <w:tc>
@@ -2983,8 +3197,9 @@
           </w:tcPr>
           <w:p>
             <w:pPr>
-              <w:pStyle w:val="Heading2"/>
+              <w:pStyle w:val="Titre2"/>
               <w:jc w:val="center"/>
+              <w:outlineLvl w:val="1"/>
             </w:pPr>
             <w:r>
               <w:t>Glossaire</w:t>
@@ -3045,10 +3260,7 @@
               <w:jc w:val="both"/>
             </w:pPr>
             <w:r>
-              <w:t xml:space="preserve">Ce terme doit être remplacé par une instruction du tableau « Les </w:t>
-            </w:r>
-            <w:r>
-              <w:t>déclarations de variable</w:t>
+              <w:t>Ce terme doit être remplacé par une instruction du tableau « Les déclarations de variable</w:t>
             </w:r>
             <w:r>
               <w:t>s</w:t>
@@ -3180,15 +3392,19 @@
           <w:p>
             <w:pPr>
               <w:rPr>
-                <w:b/>
-              </w:rPr>
-            </w:pPr>
-            <w:r>
-              <w:rPr>
-                <w:b/>
-              </w:rPr>
-              <w:t>NOT</w:t>
-            </w:r>
+                <w:i/>
+                <w:u w:val="single"/>
+              </w:rPr>
+            </w:pPr>
+            <w:proofErr w:type="spellStart"/>
+            <w:r>
+              <w:rPr>
+                <w:i/>
+                <w:u w:val="single"/>
+              </w:rPr>
+              <w:t>StringExpression</w:t>
+            </w:r>
+            <w:proofErr w:type="spellEnd"/>
           </w:p>
         </w:tc>
         <w:tc>
@@ -3200,7 +3416,15 @@
               <w:jc w:val="both"/>
             </w:pPr>
             <w:r>
-              <w:t>Inverse le résultat de la condition</w:t>
+              <w:t>Ce terme désigne des expressions sur les chaines de caractères. Peut contenir des string et des variables (</w:t>
+            </w:r>
+            <w:proofErr w:type="spellStart"/>
+            <w:r>
+              <w:t>int</w:t>
+            </w:r>
+            <w:proofErr w:type="spellEnd"/>
+            <w:r>
+              <w:t xml:space="preserve"> ou string).</w:t>
             </w:r>
           </w:p>
         </w:tc>
@@ -3212,11 +3436,16 @@
             <w:vAlign w:val="center"/>
           </w:tcPr>
           <w:p>
-            <w:r>
-              <w:rPr>
-                <w:b/>
-              </w:rPr>
-              <w:t>*</w:t>
+            <w:pPr>
+              <w:rPr>
+                <w:b/>
+              </w:rPr>
+            </w:pPr>
+            <w:r>
+              <w:rPr>
+                <w:b/>
+              </w:rPr>
+              <w:t>NOT</w:t>
             </w:r>
           </w:p>
         </w:tc>
@@ -3229,13 +3458,7 @@
               <w:jc w:val="both"/>
             </w:pPr>
             <w:r>
-              <w:t xml:space="preserve">Le symbole « * » signifie que </w:t>
-            </w:r>
-            <w:r>
-              <w:t>le terme à gauche</w:t>
-            </w:r>
-            <w:r>
-              <w:t xml:space="preserve"> peut apparaître de 0 à plusieurs fois</w:t>
+              <w:t>Inverse le résultat de la condition</w:t>
             </w:r>
           </w:p>
         </w:tc>
@@ -3247,16 +3470,11 @@
             <w:vAlign w:val="center"/>
           </w:tcPr>
           <w:p>
-            <w:pPr>
-              <w:rPr>
-                <w:i/>
-              </w:rPr>
-            </w:pPr>
-            <w:r>
-              <w:rPr>
-                <w:b/>
-              </w:rPr>
-              <w:t>+</w:t>
+            <w:r>
+              <w:rPr>
+                <w:b/>
+              </w:rPr>
+              <w:t>*</w:t>
             </w:r>
           </w:p>
         </w:tc>
@@ -3269,25 +3487,13 @@
               <w:jc w:val="both"/>
             </w:pPr>
             <w:r>
-              <w:t xml:space="preserve">Le symbole </w:t>
-            </w:r>
-            <w:r>
-              <w:t>« + »</w:t>
-            </w:r>
-            <w:r>
-              <w:t xml:space="preserve"> signifie que </w:t>
-            </w:r>
-            <w:r>
-              <w:t xml:space="preserve">le terme à gauche </w:t>
-            </w:r>
-            <w:r>
-              <w:t xml:space="preserve">peut apparaître de </w:t>
-            </w:r>
-            <w:r>
-              <w:t>1</w:t>
-            </w:r>
-            <w:r>
-              <w:t xml:space="preserve"> à plusieurs fois</w:t>
+              <w:t xml:space="preserve">Le symbole « * » signifie que </w:t>
+            </w:r>
+            <w:r>
+              <w:t>le terme à gauche</w:t>
+            </w:r>
+            <w:r>
+              <w:t xml:space="preserve"> peut apparaître de 0 à plusieurs fois</w:t>
             </w:r>
           </w:p>
         </w:tc>
@@ -3301,6 +3507,46 @@
           <w:p>
             <w:pPr>
               <w:rPr>
+                <w:i/>
+              </w:rPr>
+            </w:pPr>
+            <w:r>
+              <w:rPr>
+                <w:b/>
+              </w:rPr>
+              <w:t>+</w:t>
+            </w:r>
+          </w:p>
+        </w:tc>
+        <w:tc>
+          <w:tcPr>
+            <w:tcW w:w="7537" w:type="dxa"/>
+          </w:tcPr>
+          <w:p>
+            <w:pPr>
+              <w:jc w:val="both"/>
+            </w:pPr>
+            <w:r>
+              <w:t xml:space="preserve">Le symbole « + » signifie que </w:t>
+            </w:r>
+            <w:r>
+              <w:t xml:space="preserve">le terme à gauche </w:t>
+            </w:r>
+            <w:r>
+              <w:t>peut apparaître de 1 à plusieurs fois</w:t>
+            </w:r>
+          </w:p>
+        </w:tc>
+      </w:tr>
+      <w:tr>
+        <w:tc>
+          <w:tcPr>
+            <w:tcW w:w="1525" w:type="dxa"/>
+            <w:vAlign w:val="center"/>
+          </w:tcPr>
+          <w:p>
+            <w:pPr>
+              <w:rPr>
                 <w:u w:val="single"/>
               </w:rPr>
             </w:pPr>
@@ -3321,25 +3567,7 @@
               <w:jc w:val="both"/>
             </w:pPr>
             <w:r>
-              <w:t>Le symbole «</w:t>
-            </w:r>
-            <w:r>
-              <w:t> ?</w:t>
-            </w:r>
-            <w:r>
-              <w:t xml:space="preserve"> » signifie que le terme à gauche peut apparaître de </w:t>
-            </w:r>
-            <w:r>
-              <w:t>0</w:t>
-            </w:r>
-            <w:r>
-              <w:t xml:space="preserve"> à </w:t>
-            </w:r>
-            <w:r>
-              <w:t>1</w:t>
-            </w:r>
-            <w:r>
-              <w:t xml:space="preserve"> fois</w:t>
+              <w:t>Le symbole « ? » signifie que le terme à gauche peut apparaître de 0 à 1 fois</w:t>
             </w:r>
           </w:p>
         </w:tc>
@@ -3348,7 +3576,7 @@
     <w:p/>
     <w:tbl>
       <w:tblPr>
-        <w:tblStyle w:val="TableGrid"/>
+        <w:tblStyle w:val="Grilledutableau"/>
         <w:tblW w:w="0" w:type="auto"/>
         <w:tblLook w:val="04A0" w:firstRow="1" w:lastRow="0" w:firstColumn="1" w:lastColumn="0" w:noHBand="0" w:noVBand="1"/>
       </w:tblPr>
@@ -3366,11 +3594,11 @@
           </w:tcPr>
           <w:p>
             <w:pPr>
-              <w:pStyle w:val="Heading2"/>
+              <w:pStyle w:val="Titre2"/>
               <w:jc w:val="center"/>
-            </w:pPr>
-            <w:r>
-              <w:lastRenderedPageBreak/>
+              <w:outlineLvl w:val="1"/>
+            </w:pPr>
+            <w:r>
               <w:t>Les instructions de base</w:t>
             </w:r>
           </w:p>
@@ -3733,26 +3961,26 @@
     </w:p>
     <w:tbl>
       <w:tblPr>
-        <w:tblStyle w:val="TableGrid"/>
+        <w:tblStyle w:val="Grilledutableau"/>
         <w:tblW w:w="0" w:type="auto"/>
         <w:tblLook w:val="04A0" w:firstRow="1" w:lastRow="0" w:firstColumn="1" w:lastColumn="0" w:noHBand="0" w:noVBand="1"/>
       </w:tblPr>
       <w:tblGrid>
-        <w:gridCol w:w="814"/>
-        <w:gridCol w:w="3051"/>
-        <w:gridCol w:w="5197"/>
+        <w:gridCol w:w="897"/>
+        <w:gridCol w:w="8165"/>
       </w:tblGrid>
       <w:tr>
         <w:tc>
           <w:tcPr>
             <w:tcW w:w="9062" w:type="dxa"/>
-            <w:gridSpan w:val="3"/>
-            <w:vAlign w:val="center"/>
-          </w:tcPr>
-          <w:p>
-            <w:pPr>
-              <w:pStyle w:val="Heading2"/>
+            <w:gridSpan w:val="2"/>
+            <w:vAlign w:val="center"/>
+          </w:tcPr>
+          <w:p>
+            <w:pPr>
+              <w:pStyle w:val="Titre2"/>
               <w:jc w:val="center"/>
+              <w:outlineLvl w:val="1"/>
             </w:pPr>
             <w:r>
               <w:t>Les déclarations de variables</w:t>
@@ -3783,13 +4011,19 @@
         </w:tc>
         <w:tc>
           <w:tcPr>
-            <w:tcW w:w="3051" w:type="dxa"/>
-            <w:vAlign w:val="center"/>
-          </w:tcPr>
-          <w:p>
-            <w:r>
-              <w:t xml:space="preserve">Int </w:t>
-            </w:r>
+            <w:tcW w:w="8248" w:type="dxa"/>
+            <w:vAlign w:val="center"/>
+          </w:tcPr>
+          <w:p>
+            <w:proofErr w:type="spellStart"/>
+            <w:r>
+              <w:t>int</w:t>
+            </w:r>
+            <w:proofErr w:type="spellEnd"/>
+            <w:r>
+              <w:t xml:space="preserve"> </w:t>
+            </w:r>
+            <w:proofErr w:type="spellStart"/>
             <w:r>
               <w:rPr>
                 <w:b/>
@@ -3797,6 +4031,7 @@
               </w:rPr>
               <w:t>NomVariable</w:t>
             </w:r>
+            <w:proofErr w:type="spellEnd"/>
             <w:r>
               <w:t xml:space="preserve"> = </w:t>
             </w:r>
@@ -3812,20 +4047,60 @@
             </w:r>
           </w:p>
         </w:tc>
-        <w:tc>
-          <w:tcPr>
-            <w:tcW w:w="5197" w:type="dxa"/>
-            <w:vAlign w:val="center"/>
-          </w:tcPr>
-          <w:p>
-            <w:pPr>
-              <w:jc w:val="both"/>
-            </w:pPr>
-            <w:r>
-              <w:rPr>
-                <w:color w:val="FF0000"/>
-              </w:rPr>
-              <w:t>Attention une déclaration de variable ne peut qu’être déclaré en début de programme, While, If et Else</w:t>
+      </w:tr>
+      <w:tr>
+        <w:tc>
+          <w:tcPr>
+            <w:tcW w:w="814" w:type="dxa"/>
+            <w:vAlign w:val="center"/>
+          </w:tcPr>
+          <w:p>
+            <w:pPr>
+              <w:jc w:val="center"/>
+              <w:rPr>
+                <w:b/>
+              </w:rPr>
+            </w:pPr>
+            <w:r>
+              <w:rPr>
+                <w:b/>
+              </w:rPr>
+              <w:t>STRING</w:t>
+            </w:r>
+          </w:p>
+        </w:tc>
+        <w:tc>
+          <w:tcPr>
+            <w:tcW w:w="8248" w:type="dxa"/>
+            <w:vAlign w:val="center"/>
+          </w:tcPr>
+          <w:p>
+            <w:r>
+              <w:t xml:space="preserve">string </w:t>
+            </w:r>
+            <w:proofErr w:type="spellStart"/>
+            <w:r>
+              <w:rPr>
+                <w:b/>
+                <w:i/>
+              </w:rPr>
+              <w:t>NomVariable</w:t>
+            </w:r>
+            <w:proofErr w:type="spellEnd"/>
+            <w:r>
+              <w:t xml:space="preserve"> = </w:t>
+            </w:r>
+            <w:proofErr w:type="spellStart"/>
+            <w:r>
+              <w:rPr>
+                <w:i/>
+                <w:u w:val="single"/>
+              </w:rPr>
+              <w:t>StringExpression</w:t>
+            </w:r>
+            <w:proofErr w:type="spellEnd"/>
+            <w:r>
+              <w:t> ;</w:t>
             </w:r>
           </w:p>
         </w:tc>
@@ -3834,7 +4109,7 @@
     <w:p/>
     <w:tbl>
       <w:tblPr>
-        <w:tblStyle w:val="TableGrid"/>
+        <w:tblStyle w:val="Grilledutableau"/>
         <w:tblW w:w="0" w:type="auto"/>
         <w:tblLook w:val="04A0" w:firstRow="1" w:lastRow="0" w:firstColumn="1" w:lastColumn="0" w:noHBand="0" w:noVBand="1"/>
       </w:tblPr>
@@ -3851,8 +4126,9 @@
           </w:tcPr>
           <w:p>
             <w:pPr>
-              <w:pStyle w:val="Heading2"/>
+              <w:pStyle w:val="Titre2"/>
               <w:jc w:val="center"/>
+              <w:outlineLvl w:val="1"/>
             </w:pPr>
             <w:r>
               <w:t>Les conditions</w:t>
@@ -4302,10 +4578,13 @@
         </w:tc>
       </w:tr>
     </w:tbl>
-    <w:p/>
+    <w:p>
+      <w:bookmarkStart w:id="0" w:name="_GoBack"/>
+      <w:bookmarkEnd w:id="0"/>
+    </w:p>
     <w:tbl>
       <w:tblPr>
-        <w:tblStyle w:val="TableGrid"/>
+        <w:tblStyle w:val="Grilledutableau"/>
         <w:tblW w:w="0" w:type="auto"/>
         <w:tblLook w:val="04A0" w:firstRow="1" w:lastRow="0" w:firstColumn="1" w:lastColumn="0" w:noHBand="0" w:noVBand="1"/>
       </w:tblPr>
@@ -4322,8 +4601,9 @@
           </w:tcPr>
           <w:p>
             <w:pPr>
-              <w:pStyle w:val="Heading2"/>
+              <w:pStyle w:val="Titre2"/>
               <w:jc w:val="center"/>
+              <w:outlineLvl w:val="1"/>
             </w:pPr>
             <w:r>
               <w:t xml:space="preserve">Les </w:t>
@@ -4651,10 +4931,7 @@
               <w:jc w:val="both"/>
             </w:pPr>
             <w:r>
-              <w:t xml:space="preserve">Affiche dans le terminal le </w:t>
-            </w:r>
-            <w:r>
-              <w:t>texte écrit entre les « ‘ »</w:t>
+              <w:t>Affiche dans le terminal le texte écrit entre les « ‘ »</w:t>
             </w:r>
           </w:p>
           <w:p>
@@ -4713,6 +4990,103 @@
             </w:pPr>
             <w:r>
               <w:t>Change la valeur de la variable avec le résultat de l’expression</w:t>
+            </w:r>
+          </w:p>
+        </w:tc>
+      </w:tr>
+      <w:tr>
+        <w:tc>
+          <w:tcPr>
+            <w:tcW w:w="2875" w:type="dxa"/>
+            <w:vAlign w:val="center"/>
+          </w:tcPr>
+          <w:p>
+            <w:pPr>
+              <w:rPr>
+                <w:b/>
+                <w:i/>
+              </w:rPr>
+            </w:pPr>
+            <w:proofErr w:type="spellStart"/>
+            <w:r>
+              <w:rPr>
+                <w:b/>
+                <w:i/>
+              </w:rPr>
+              <w:t>NomVariable</w:t>
+            </w:r>
+            <w:proofErr w:type="spellEnd"/>
+            <w:r>
+              <w:rPr>
+                <w:b/>
+                <w:i/>
+              </w:rPr>
+              <w:t xml:space="preserve"> = input ;</w:t>
+            </w:r>
+          </w:p>
+        </w:tc>
+        <w:tc>
+          <w:tcPr>
+            <w:tcW w:w="6187" w:type="dxa"/>
+            <w:vAlign w:val="center"/>
+          </w:tcPr>
+          <w:p>
+            <w:pPr>
+              <w:jc w:val="both"/>
+            </w:pPr>
+            <w:r>
+              <w:t xml:space="preserve">Permet d’introduire une valeur dans une variable via une </w:t>
+            </w:r>
+            <w:proofErr w:type="spellStart"/>
+            <w:r>
+              <w:t>popup</w:t>
+            </w:r>
+            <w:proofErr w:type="spellEnd"/>
+          </w:p>
+        </w:tc>
+      </w:tr>
+      <w:tr>
+        <w:tc>
+          <w:tcPr>
+            <w:tcW w:w="2875" w:type="dxa"/>
+            <w:vAlign w:val="center"/>
+          </w:tcPr>
+          <w:p>
+            <w:pPr>
+              <w:rPr>
+                <w:b/>
+                <w:i/>
+              </w:rPr>
+            </w:pPr>
+            <w:proofErr w:type="spellStart"/>
+            <w:r>
+              <w:rPr>
+                <w:b/>
+                <w:i/>
+              </w:rPr>
+              <w:t>Antspeed</w:t>
+            </w:r>
+            <w:proofErr w:type="spellEnd"/>
+            <w:r>
+              <w:rPr>
+                <w:b/>
+                <w:i/>
+              </w:rPr>
+              <w:t xml:space="preserve"> = 2 ;</w:t>
+            </w:r>
+          </w:p>
+        </w:tc>
+        <w:tc>
+          <w:tcPr>
+            <w:tcW w:w="6187" w:type="dxa"/>
+            <w:vAlign w:val="center"/>
+          </w:tcPr>
+          <w:p>
+            <w:pPr>
+              <w:jc w:val="both"/>
+            </w:pPr>
+            <w:r>
+              <w:t>Permet de définir la vitesse de la fourmis</w:t>
             </w:r>
           </w:p>
         </w:tc>
@@ -4720,8 +5094,8 @@
     </w:tbl>
     <w:p/>
     <w:sectPr>
-      <w:headerReference w:type="default" r:id="rId32"/>
-      <w:footerReference w:type="default" r:id="rId33"/>
+      <w:headerReference w:type="default" r:id="rId34"/>
+      <w:footerReference w:type="default" r:id="rId35"/>
       <w:pgSz w:w="11906" w:h="16838"/>
       <w:pgMar w:top="1417" w:right="1417" w:bottom="1417" w:left="1417" w:header="708" w:footer="708" w:gutter="0"/>
       <w:cols w:space="708"/>
@@ -4732,7 +5106,7 @@
 </file>
 
 <file path=word/endnotes.xml><?xml version="1.0" encoding="utf-8"?>
-<w:endnotes xmlns:wpc="http://schemas.microsoft.com/office/word/2010/wordprocessingCanvas" xmlns:cx="http://schemas.microsoft.com/office/drawing/2014/chartex" xmlns:cx1="http://schemas.microsoft.com/office/drawing/2015/9/8/chartex" xmlns:cx2="http://schemas.microsoft.com/office/drawing/2015/10/21/chartex" xmlns:cx3="http://schemas.microsoft.com/office/drawing/2016/5/9/chartex" xmlns:cx4="http://schemas.microsoft.com/office/drawing/2016/5/10/chartex" xmlns:cx5="http://schemas.microsoft.com/office/drawing/2016/5/11/chartex" xmlns:cx6="http://schemas.microsoft.com/office/drawing/2016/5/12/chartex" xmlns:cx7="http://schemas.microsoft.com/office/drawing/2016/5/13/chartex" xmlns:cx8="http://schemas.microsoft.com/office/drawing/2016/5/14/chartex" xmlns:mc="http://schemas.openxmlformats.org/markup-compatibility/2006" xmlns:aink="http://schemas.microsoft.com/office/drawing/2016/ink" xmlns:am3d="http://schemas.microsoft.com/office/drawing/2017/model3d" xmlns:o="urn:schemas-microsoft-com:office:office" xmlns:r="http://schemas.openxmlformats.org/officeDocument/2006/relationships" xmlns:m="http://schemas.openxmlformats.org/officeDocument/2006/math" xmlns:v="urn:schemas-microsoft-com:vml" xmlns:wp14="http://schemas.microsoft.com/office/word/2010/wordprocessingDrawing" xmlns:wp="http://schemas.openxmlformats.org/drawingml/2006/wordprocessingDrawing" xmlns:w10="urn:schemas-microsoft-com:office:word" xmlns:w="http://schemas.openxmlformats.org/wordprocessingml/2006/main" xmlns:w14="http://schemas.microsoft.com/office/word/2010/wordml" xmlns:w15="http://schemas.microsoft.com/office/word/2012/wordml" xmlns:w16cid="http://schemas.microsoft.com/office/word/2016/wordml/cid" xmlns:w16se="http://schemas.microsoft.com/office/word/2015/wordml/symex" xmlns:wpg="http://schemas.microsoft.com/office/word/2010/wordprocessingGroup" xmlns:wpi="http://schemas.microsoft.com/office/word/2010/wordprocessingInk" xmlns:wne="http://schemas.microsoft.com/office/word/2006/wordml" xmlns:wps="http://schemas.microsoft.com/office/word/2010/wordprocessingShape" mc:Ignorable="w14 w15 w16se w16cid wp14">
+<w:endnotes xmlns:wpc="http://schemas.microsoft.com/office/word/2010/wordprocessingCanvas" xmlns:cx="http://schemas.microsoft.com/office/drawing/2014/chartex" xmlns:cx1="http://schemas.microsoft.com/office/drawing/2015/9/8/chartex" xmlns:mc="http://schemas.openxmlformats.org/markup-compatibility/2006" xmlns:o="urn:schemas-microsoft-com:office:office" xmlns:r="http://schemas.openxmlformats.org/officeDocument/2006/relationships" xmlns:m="http://schemas.openxmlformats.org/officeDocument/2006/math" xmlns:v="urn:schemas-microsoft-com:vml" xmlns:wp14="http://schemas.microsoft.com/office/word/2010/wordprocessingDrawing" xmlns:wp="http://schemas.openxmlformats.org/drawingml/2006/wordprocessingDrawing" xmlns:w10="urn:schemas-microsoft-com:office:word" xmlns:w="http://schemas.openxmlformats.org/wordprocessingml/2006/main" xmlns:w14="http://schemas.microsoft.com/office/word/2010/wordml" xmlns:w15="http://schemas.microsoft.com/office/word/2012/wordml" xmlns:w16se="http://schemas.microsoft.com/office/word/2015/wordml/symex" xmlns:wpg="http://schemas.microsoft.com/office/word/2010/wordprocessingGroup" xmlns:wpi="http://schemas.microsoft.com/office/word/2010/wordprocessingInk" xmlns:wne="http://schemas.microsoft.com/office/word/2006/wordml" xmlns:wps="http://schemas.microsoft.com/office/word/2010/wordprocessingShape" mc:Ignorable="w14 w15 w16se wp14">
   <w:endnote w:type="separator" w:id="-1">
     <w:p>
       <w:pPr>
@@ -4757,10 +5131,10 @@
 </file>
 
 <file path=word/footer1.xml><?xml version="1.0" encoding="utf-8"?>
-<w:ftr xmlns:wpc="http://schemas.microsoft.com/office/word/2010/wordprocessingCanvas" xmlns:cx="http://schemas.microsoft.com/office/drawing/2014/chartex" xmlns:cx1="http://schemas.microsoft.com/office/drawing/2015/9/8/chartex" xmlns:cx2="http://schemas.microsoft.com/office/drawing/2015/10/21/chartex" xmlns:cx3="http://schemas.microsoft.com/office/drawing/2016/5/9/chartex" xmlns:cx4="http://schemas.microsoft.com/office/drawing/2016/5/10/chartex" xmlns:cx5="http://schemas.microsoft.com/office/drawing/2016/5/11/chartex" xmlns:cx6="http://schemas.microsoft.com/office/drawing/2016/5/12/chartex" xmlns:cx7="http://schemas.microsoft.com/office/drawing/2016/5/13/chartex" xmlns:cx8="http://schemas.microsoft.com/office/drawing/2016/5/14/chartex" xmlns:mc="http://schemas.openxmlformats.org/markup-compatibility/2006" xmlns:aink="http://schemas.microsoft.com/office/drawing/2016/ink" xmlns:am3d="http://schemas.microsoft.com/office/drawing/2017/model3d" xmlns:o="urn:schemas-microsoft-com:office:office" xmlns:r="http://schemas.openxmlformats.org/officeDocument/2006/relationships" xmlns:m="http://schemas.openxmlformats.org/officeDocument/2006/math" xmlns:v="urn:schemas-microsoft-com:vml" xmlns:wp14="http://schemas.microsoft.com/office/word/2010/wordprocessingDrawing" xmlns:wp="http://schemas.openxmlformats.org/drawingml/2006/wordprocessingDrawing" xmlns:w10="urn:schemas-microsoft-com:office:word" xmlns:w="http://schemas.openxmlformats.org/wordprocessingml/2006/main" xmlns:w14="http://schemas.microsoft.com/office/word/2010/wordml" xmlns:w15="http://schemas.microsoft.com/office/word/2012/wordml" xmlns:w16cid="http://schemas.microsoft.com/office/word/2016/wordml/cid" xmlns:w16se="http://schemas.microsoft.com/office/word/2015/wordml/symex" xmlns:wpg="http://schemas.microsoft.com/office/word/2010/wordprocessingGroup" xmlns:wpi="http://schemas.microsoft.com/office/word/2010/wordprocessingInk" xmlns:wne="http://schemas.microsoft.com/office/word/2006/wordml" xmlns:wps="http://schemas.microsoft.com/office/word/2010/wordprocessingShape" mc:Ignorable="w14 w15 w16se w16cid wp14">
+<w:ftr xmlns:wpc="http://schemas.microsoft.com/office/word/2010/wordprocessingCanvas" xmlns:cx="http://schemas.microsoft.com/office/drawing/2014/chartex" xmlns:cx1="http://schemas.microsoft.com/office/drawing/2015/9/8/chartex" xmlns:mc="http://schemas.openxmlformats.org/markup-compatibility/2006" xmlns:o="urn:schemas-microsoft-com:office:office" xmlns:r="http://schemas.openxmlformats.org/officeDocument/2006/relationships" xmlns:m="http://schemas.openxmlformats.org/officeDocument/2006/math" xmlns:v="urn:schemas-microsoft-com:vml" xmlns:wp14="http://schemas.microsoft.com/office/word/2010/wordprocessingDrawing" xmlns:wp="http://schemas.openxmlformats.org/drawingml/2006/wordprocessingDrawing" xmlns:w10="urn:schemas-microsoft-com:office:word" xmlns:w="http://schemas.openxmlformats.org/wordprocessingml/2006/main" xmlns:w14="http://schemas.microsoft.com/office/word/2010/wordml" xmlns:w15="http://schemas.microsoft.com/office/word/2012/wordml" xmlns:w16se="http://schemas.microsoft.com/office/word/2015/wordml/symex" xmlns:wpg="http://schemas.microsoft.com/office/word/2010/wordprocessingGroup" xmlns:wpi="http://schemas.microsoft.com/office/word/2010/wordprocessingInk" xmlns:wne="http://schemas.microsoft.com/office/word/2006/wordml" xmlns:wps="http://schemas.microsoft.com/office/word/2010/wordprocessingShape" mc:Ignorable="w14 w15 w16se wp14">
   <w:p>
     <w:pPr>
-      <w:pStyle w:val="Footer"/>
+      <w:pStyle w:val="Pieddepage"/>
       <w:pBdr>
         <w:top w:val="single" w:sz="4" w:space="1" w:color="auto"/>
       </w:pBdr>
@@ -4785,7 +5159,7 @@
     </w:r>
     <w:r>
       <w:rPr>
-        <w:rStyle w:val="PageNumber"/>
+        <w:rStyle w:val="Numrodepage"/>
         <w:sz w:val="16"/>
         <w:szCs w:val="16"/>
       </w:rPr>
@@ -4793,7 +5167,7 @@
     </w:r>
     <w:r>
       <w:rPr>
-        <w:rStyle w:val="PageNumber"/>
+        <w:rStyle w:val="Numrodepage"/>
         <w:sz w:val="16"/>
         <w:szCs w:val="16"/>
       </w:rPr>
@@ -4801,7 +5175,7 @@
     </w:r>
     <w:r>
       <w:rPr>
-        <w:rStyle w:val="PageNumber"/>
+        <w:rStyle w:val="Numrodepage"/>
         <w:sz w:val="16"/>
         <w:szCs w:val="16"/>
       </w:rPr>
@@ -4809,15 +5183,16 @@
     </w:r>
     <w:r>
       <w:rPr>
-        <w:rStyle w:val="PageNumber"/>
+        <w:rStyle w:val="Numrodepage"/>
+        <w:noProof/>
         <w:sz w:val="16"/>
         <w:szCs w:val="16"/>
       </w:rPr>
-      <w:t>2</w:t>
+      <w:t>7</w:t>
     </w:r>
     <w:r>
       <w:rPr>
-        <w:rStyle w:val="PageNumber"/>
+        <w:rStyle w:val="Numrodepage"/>
         <w:sz w:val="16"/>
         <w:szCs w:val="16"/>
       </w:rPr>
@@ -4825,7 +5200,7 @@
     </w:r>
     <w:r>
       <w:rPr>
-        <w:rStyle w:val="PageNumber"/>
+        <w:rStyle w:val="Numrodepage"/>
         <w:sz w:val="16"/>
         <w:szCs w:val="16"/>
       </w:rPr>
@@ -4881,7 +5256,7 @@
         <w:sz w:val="16"/>
         <w:szCs w:val="16"/>
       </w:rPr>
-      <w:t>06.06.18</w:t>
+      <w:t>24.01.19</w:t>
     </w:r>
     <w:r>
       <w:rPr>
@@ -4893,14 +5268,14 @@
   </w:p>
   <w:p>
     <w:pPr>
-      <w:pStyle w:val="Footer"/>
+      <w:pStyle w:val="Pieddepage"/>
     </w:pPr>
   </w:p>
 </w:ftr>
 </file>
 
 <file path=word/footnotes.xml><?xml version="1.0" encoding="utf-8"?>
-<w:footnotes xmlns:wpc="http://schemas.microsoft.com/office/word/2010/wordprocessingCanvas" xmlns:cx="http://schemas.microsoft.com/office/drawing/2014/chartex" xmlns:cx1="http://schemas.microsoft.com/office/drawing/2015/9/8/chartex" xmlns:cx2="http://schemas.microsoft.com/office/drawing/2015/10/21/chartex" xmlns:cx3="http://schemas.microsoft.com/office/drawing/2016/5/9/chartex" xmlns:cx4="http://schemas.microsoft.com/office/drawing/2016/5/10/chartex" xmlns:cx5="http://schemas.microsoft.com/office/drawing/2016/5/11/chartex" xmlns:cx6="http://schemas.microsoft.com/office/drawing/2016/5/12/chartex" xmlns:cx7="http://schemas.microsoft.com/office/drawing/2016/5/13/chartex" xmlns:cx8="http://schemas.microsoft.com/office/drawing/2016/5/14/chartex" xmlns:mc="http://schemas.openxmlformats.org/markup-compatibility/2006" xmlns:aink="http://schemas.microsoft.com/office/drawing/2016/ink" xmlns:am3d="http://schemas.microsoft.com/office/drawing/2017/model3d" xmlns:o="urn:schemas-microsoft-com:office:office" xmlns:r="http://schemas.openxmlformats.org/officeDocument/2006/relationships" xmlns:m="http://schemas.openxmlformats.org/officeDocument/2006/math" xmlns:v="urn:schemas-microsoft-com:vml" xmlns:wp14="http://schemas.microsoft.com/office/word/2010/wordprocessingDrawing" xmlns:wp="http://schemas.openxmlformats.org/drawingml/2006/wordprocessingDrawing" xmlns:w10="urn:schemas-microsoft-com:office:word" xmlns:w="http://schemas.openxmlformats.org/wordprocessingml/2006/main" xmlns:w14="http://schemas.microsoft.com/office/word/2010/wordml" xmlns:w15="http://schemas.microsoft.com/office/word/2012/wordml" xmlns:w16cid="http://schemas.microsoft.com/office/word/2016/wordml/cid" xmlns:w16se="http://schemas.microsoft.com/office/word/2015/wordml/symex" xmlns:wpg="http://schemas.microsoft.com/office/word/2010/wordprocessingGroup" xmlns:wpi="http://schemas.microsoft.com/office/word/2010/wordprocessingInk" xmlns:wne="http://schemas.microsoft.com/office/word/2006/wordml" xmlns:wps="http://schemas.microsoft.com/office/word/2010/wordprocessingShape" mc:Ignorable="w14 w15 w16se w16cid wp14">
+<w:footnotes xmlns:wpc="http://schemas.microsoft.com/office/word/2010/wordprocessingCanvas" xmlns:cx="http://schemas.microsoft.com/office/drawing/2014/chartex" xmlns:cx1="http://schemas.microsoft.com/office/drawing/2015/9/8/chartex" xmlns:mc="http://schemas.openxmlformats.org/markup-compatibility/2006" xmlns:o="urn:schemas-microsoft-com:office:office" xmlns:r="http://schemas.openxmlformats.org/officeDocument/2006/relationships" xmlns:m="http://schemas.openxmlformats.org/officeDocument/2006/math" xmlns:v="urn:schemas-microsoft-com:vml" xmlns:wp14="http://schemas.microsoft.com/office/word/2010/wordprocessingDrawing" xmlns:wp="http://schemas.openxmlformats.org/drawingml/2006/wordprocessingDrawing" xmlns:w10="urn:schemas-microsoft-com:office:word" xmlns:w="http://schemas.openxmlformats.org/wordprocessingml/2006/main" xmlns:w14="http://schemas.microsoft.com/office/word/2010/wordml" xmlns:w15="http://schemas.microsoft.com/office/word/2012/wordml" xmlns:w16se="http://schemas.microsoft.com/office/word/2015/wordml/symex" xmlns:wpg="http://schemas.microsoft.com/office/word/2010/wordprocessingGroup" xmlns:wpi="http://schemas.microsoft.com/office/word/2010/wordprocessingInk" xmlns:wne="http://schemas.microsoft.com/office/word/2006/wordml" xmlns:wps="http://schemas.microsoft.com/office/word/2010/wordprocessingShape" mc:Ignorable="w14 w15 w16se wp14">
   <w:footnote w:type="separator" w:id="-1">
     <w:p>
       <w:pPr>
@@ -4925,10 +5300,10 @@
 </file>
 
 <file path=word/header1.xml><?xml version="1.0" encoding="utf-8"?>
-<w:hdr xmlns:wpc="http://schemas.microsoft.com/office/word/2010/wordprocessingCanvas" xmlns:cx="http://schemas.microsoft.com/office/drawing/2014/chartex" xmlns:cx1="http://schemas.microsoft.com/office/drawing/2015/9/8/chartex" xmlns:cx2="http://schemas.microsoft.com/office/drawing/2015/10/21/chartex" xmlns:cx3="http://schemas.microsoft.com/office/drawing/2016/5/9/chartex" xmlns:cx4="http://schemas.microsoft.com/office/drawing/2016/5/10/chartex" xmlns:cx5="http://schemas.microsoft.com/office/drawing/2016/5/11/chartex" xmlns:cx6="http://schemas.microsoft.com/office/drawing/2016/5/12/chartex" xmlns:cx7="http://schemas.microsoft.com/office/drawing/2016/5/13/chartex" xmlns:cx8="http://schemas.microsoft.com/office/drawing/2016/5/14/chartex" xmlns:mc="http://schemas.openxmlformats.org/markup-compatibility/2006" xmlns:aink="http://schemas.microsoft.com/office/drawing/2016/ink" xmlns:am3d="http://schemas.microsoft.com/office/drawing/2017/model3d" xmlns:o="urn:schemas-microsoft-com:office:office" xmlns:r="http://schemas.openxmlformats.org/officeDocument/2006/relationships" xmlns:m="http://schemas.openxmlformats.org/officeDocument/2006/math" xmlns:v="urn:schemas-microsoft-com:vml" xmlns:wp14="http://schemas.microsoft.com/office/word/2010/wordprocessingDrawing" xmlns:wp="http://schemas.openxmlformats.org/drawingml/2006/wordprocessingDrawing" xmlns:w10="urn:schemas-microsoft-com:office:word" xmlns:w="http://schemas.openxmlformats.org/wordprocessingml/2006/main" xmlns:w14="http://schemas.microsoft.com/office/word/2010/wordml" xmlns:w15="http://schemas.microsoft.com/office/word/2012/wordml" xmlns:w16cid="http://schemas.microsoft.com/office/word/2016/wordml/cid" xmlns:w16se="http://schemas.microsoft.com/office/word/2015/wordml/symex" xmlns:wpg="http://schemas.microsoft.com/office/word/2010/wordprocessingGroup" xmlns:wpi="http://schemas.microsoft.com/office/word/2010/wordprocessingInk" xmlns:wne="http://schemas.microsoft.com/office/word/2006/wordml" xmlns:wps="http://schemas.microsoft.com/office/word/2010/wordprocessingShape" mc:Ignorable="w14 w15 w16se w16cid wp14">
+<w:hdr xmlns:wpc="http://schemas.microsoft.com/office/word/2010/wordprocessingCanvas" xmlns:cx="http://schemas.microsoft.com/office/drawing/2014/chartex" xmlns:cx1="http://schemas.microsoft.com/office/drawing/2015/9/8/chartex" xmlns:mc="http://schemas.openxmlformats.org/markup-compatibility/2006" xmlns:o="urn:schemas-microsoft-com:office:office" xmlns:r="http://schemas.openxmlformats.org/officeDocument/2006/relationships" xmlns:m="http://schemas.openxmlformats.org/officeDocument/2006/math" xmlns:v="urn:schemas-microsoft-com:vml" xmlns:wp14="http://schemas.microsoft.com/office/word/2010/wordprocessingDrawing" xmlns:wp="http://schemas.openxmlformats.org/drawingml/2006/wordprocessingDrawing" xmlns:w10="urn:schemas-microsoft-com:office:word" xmlns:w="http://schemas.openxmlformats.org/wordprocessingml/2006/main" xmlns:w14="http://schemas.microsoft.com/office/word/2010/wordml" xmlns:w15="http://schemas.microsoft.com/office/word/2012/wordml" xmlns:w16se="http://schemas.microsoft.com/office/word/2015/wordml/symex" xmlns:wpg="http://schemas.microsoft.com/office/word/2010/wordprocessingGroup" xmlns:wpi="http://schemas.microsoft.com/office/word/2010/wordprocessingInk" xmlns:wne="http://schemas.microsoft.com/office/word/2006/wordml" xmlns:wps="http://schemas.microsoft.com/office/word/2010/wordprocessingShape" mc:Ignorable="w14 w15 w16se wp14">
   <w:p>
     <w:pPr>
-      <w:pStyle w:val="Header"/>
+      <w:pStyle w:val="En-tte"/>
       <w:rPr>
         <w:rFonts w:cs="Arial"/>
         <w:szCs w:val="24"/>
@@ -5033,7 +5408,7 @@
   </w:p>
   <w:p>
     <w:pPr>
-      <w:pStyle w:val="Header"/>
+      <w:pStyle w:val="En-tte"/>
       <w:pBdr>
         <w:bottom w:val="single" w:sz="4" w:space="1" w:color="auto"/>
       </w:pBdr>
@@ -5045,14 +5420,14 @@
   </w:p>
   <w:p>
     <w:pPr>
-      <w:pStyle w:val="Header"/>
+      <w:pStyle w:val="En-tte"/>
     </w:pPr>
   </w:p>
 </w:hdr>
 </file>
 
 <file path=word/numbering.xml><?xml version="1.0" encoding="utf-8"?>
-<w:numbering xmlns:wpc="http://schemas.microsoft.com/office/word/2010/wordprocessingCanvas" xmlns:cx="http://schemas.microsoft.com/office/drawing/2014/chartex" xmlns:cx1="http://schemas.microsoft.com/office/drawing/2015/9/8/chartex" xmlns:cx2="http://schemas.microsoft.com/office/drawing/2015/10/21/chartex" xmlns:cx3="http://schemas.microsoft.com/office/drawing/2016/5/9/chartex" xmlns:cx4="http://schemas.microsoft.com/office/drawing/2016/5/10/chartex" xmlns:cx5="http://schemas.microsoft.com/office/drawing/2016/5/11/chartex" xmlns:cx6="http://schemas.microsoft.com/office/drawing/2016/5/12/chartex" xmlns:cx7="http://schemas.microsoft.com/office/drawing/2016/5/13/chartex" xmlns:cx8="http://schemas.microsoft.com/office/drawing/2016/5/14/chartex" xmlns:mc="http://schemas.openxmlformats.org/markup-compatibility/2006" xmlns:aink="http://schemas.microsoft.com/office/drawing/2016/ink" xmlns:am3d="http://schemas.microsoft.com/office/drawing/2017/model3d" xmlns:o="urn:schemas-microsoft-com:office:office" xmlns:r="http://schemas.openxmlformats.org/officeDocument/2006/relationships" xmlns:m="http://schemas.openxmlformats.org/officeDocument/2006/math" xmlns:v="urn:schemas-microsoft-com:vml" xmlns:wp14="http://schemas.microsoft.com/office/word/2010/wordprocessingDrawing" xmlns:wp="http://schemas.openxmlformats.org/drawingml/2006/wordprocessingDrawing" xmlns:w10="urn:schemas-microsoft-com:office:word" xmlns:w="http://schemas.openxmlformats.org/wordprocessingml/2006/main" xmlns:w14="http://schemas.microsoft.com/office/word/2010/wordml" xmlns:w15="http://schemas.microsoft.com/office/word/2012/wordml" xmlns:w16cid="http://schemas.microsoft.com/office/word/2016/wordml/cid" xmlns:w16se="http://schemas.microsoft.com/office/word/2015/wordml/symex" xmlns:wpg="http://schemas.microsoft.com/office/word/2010/wordprocessingGroup" xmlns:wpi="http://schemas.microsoft.com/office/word/2010/wordprocessingInk" xmlns:wne="http://schemas.microsoft.com/office/word/2006/wordml" xmlns:wps="http://schemas.microsoft.com/office/word/2010/wordprocessingShape" mc:Ignorable="w14 w15 w16se w16cid wp14">
+<w:numbering xmlns:wpc="http://schemas.microsoft.com/office/word/2010/wordprocessingCanvas" xmlns:cx="http://schemas.microsoft.com/office/drawing/2014/chartex" xmlns:cx1="http://schemas.microsoft.com/office/drawing/2015/9/8/chartex" xmlns:mc="http://schemas.openxmlformats.org/markup-compatibility/2006" xmlns:o="urn:schemas-microsoft-com:office:office" xmlns:r="http://schemas.openxmlformats.org/officeDocument/2006/relationships" xmlns:m="http://schemas.openxmlformats.org/officeDocument/2006/math" xmlns:v="urn:schemas-microsoft-com:vml" xmlns:wp14="http://schemas.microsoft.com/office/word/2010/wordprocessingDrawing" xmlns:wp="http://schemas.openxmlformats.org/drawingml/2006/wordprocessingDrawing" xmlns:w10="urn:schemas-microsoft-com:office:word" xmlns:w="http://schemas.openxmlformats.org/wordprocessingml/2006/main" xmlns:w14="http://schemas.microsoft.com/office/word/2010/wordml" xmlns:w15="http://schemas.microsoft.com/office/word/2012/wordml" xmlns:w16se="http://schemas.microsoft.com/office/word/2015/wordml/symex" xmlns:wpg="http://schemas.microsoft.com/office/word/2010/wordprocessingGroup" xmlns:wpi="http://schemas.microsoft.com/office/word/2010/wordprocessingInk" xmlns:wne="http://schemas.microsoft.com/office/word/2006/wordml" xmlns:wps="http://schemas.microsoft.com/office/word/2010/wordprocessingShape" mc:Ignorable="w14 w15 w16se wp14">
   <w:abstractNum w:abstractNumId="0" w15:restartNumberingAfterBreak="0">
     <w:nsid w:val="2B1449E9"/>
     <w:multiLevelType w:val="hybridMultilevel"/>
@@ -5958,7 +6333,7 @@
 </file>
 
 <file path=word/styles.xml><?xml version="1.0" encoding="utf-8"?>
-<w:styles xmlns:mc="http://schemas.openxmlformats.org/markup-compatibility/2006" xmlns:r="http://schemas.openxmlformats.org/officeDocument/2006/relationships" xmlns:w="http://schemas.openxmlformats.org/wordprocessingml/2006/main" xmlns:w14="http://schemas.microsoft.com/office/word/2010/wordml" xmlns:w15="http://schemas.microsoft.com/office/word/2012/wordml" xmlns:w16cid="http://schemas.microsoft.com/office/word/2016/wordml/cid" xmlns:w16se="http://schemas.microsoft.com/office/word/2015/wordml/symex" mc:Ignorable="w14 w15 w16se w16cid">
+<w:styles xmlns:mc="http://schemas.openxmlformats.org/markup-compatibility/2006" xmlns:r="http://schemas.openxmlformats.org/officeDocument/2006/relationships" xmlns:w="http://schemas.openxmlformats.org/wordprocessingml/2006/main" xmlns:w14="http://schemas.microsoft.com/office/word/2010/wordml" xmlns:w15="http://schemas.microsoft.com/office/word/2012/wordml" xmlns:w16se="http://schemas.microsoft.com/office/word/2015/wordml/symex" mc:Ignorable="w14 w15 w16se">
   <w:docDefaults>
     <w:rPrDefault>
       <w:rPr>
@@ -5974,7 +6349,7 @@
       </w:pPr>
     </w:pPrDefault>
   </w:docDefaults>
-  <w:latentStyles w:defLockedState="0" w:defUIPriority="99" w:defSemiHidden="0" w:defUnhideWhenUsed="0" w:defQFormat="0" w:count="375">
+  <w:latentStyles w:defLockedState="0" w:defUIPriority="99" w:defSemiHidden="0" w:defUnhideWhenUsed="0" w:defQFormat="0" w:count="371">
     <w:lsdException w:name="Normal" w:uiPriority="0" w:qFormat="1"/>
     <w:lsdException w:name="heading 1" w:uiPriority="9" w:qFormat="1"/>
     <w:lsdException w:name="heading 2" w:semiHidden="1" w:uiPriority="9" w:unhideWhenUsed="1" w:qFormat="1"/>
@@ -6346,21 +6721,17 @@
     <w:lsdException w:name="List Table 5 Dark Accent 6" w:uiPriority="50"/>
     <w:lsdException w:name="List Table 6 Colorful Accent 6" w:uiPriority="51"/>
     <w:lsdException w:name="List Table 7 Colorful Accent 6" w:uiPriority="52"/>
-    <w:lsdException w:name="Mention" w:semiHidden="1" w:unhideWhenUsed="1"/>
-    <w:lsdException w:name="Smart Hyperlink" w:semiHidden="1" w:unhideWhenUsed="1"/>
-    <w:lsdException w:name="Hashtag" w:semiHidden="1" w:unhideWhenUsed="1"/>
-    <w:lsdException w:name="Unresolved Mention" w:semiHidden="1" w:unhideWhenUsed="1"/>
   </w:latentStyles>
   <w:style w:type="paragraph" w:default="1" w:styleId="Normal">
     <w:name w:val="Normal"/>
     <w:qFormat/>
     <w:rsid w:val="002153F9"/>
   </w:style>
-  <w:style w:type="paragraph" w:styleId="Heading1">
+  <w:style w:type="paragraph" w:styleId="Titre1">
     <w:name w:val="heading 1"/>
     <w:basedOn w:val="Normal"/>
     <w:next w:val="Normal"/>
-    <w:link w:val="Heading1Char"/>
+    <w:link w:val="Titre1Car"/>
     <w:uiPriority w:val="9"/>
     <w:qFormat/>
     <w:rsid w:val="002153F9"/>
@@ -6377,11 +6748,11 @@
       <w:szCs w:val="32"/>
     </w:rPr>
   </w:style>
-  <w:style w:type="paragraph" w:styleId="Heading2">
+  <w:style w:type="paragraph" w:styleId="Titre2">
     <w:name w:val="heading 2"/>
     <w:basedOn w:val="Normal"/>
     <w:next w:val="Normal"/>
-    <w:link w:val="Heading2Char"/>
+    <w:link w:val="Titre2Car"/>
     <w:uiPriority w:val="9"/>
     <w:unhideWhenUsed/>
     <w:qFormat/>
@@ -6399,13 +6770,13 @@
       <w:szCs w:val="26"/>
     </w:rPr>
   </w:style>
-  <w:style w:type="character" w:default="1" w:styleId="DefaultParagraphFont">
+  <w:style w:type="character" w:default="1" w:styleId="Policepardfaut">
     <w:name w:val="Default Paragraph Font"/>
     <w:uiPriority w:val="1"/>
     <w:semiHidden/>
     <w:unhideWhenUsed/>
   </w:style>
-  <w:style w:type="table" w:default="1" w:styleId="TableNormal">
+  <w:style w:type="table" w:default="1" w:styleId="TableauNormal">
     <w:name w:val="Normal Table"/>
     <w:uiPriority w:val="99"/>
     <w:semiHidden/>
@@ -6420,17 +6791,17 @@
       </w:tblCellMar>
     </w:tblPr>
   </w:style>
-  <w:style w:type="numbering" w:default="1" w:styleId="NoList">
+  <w:style w:type="numbering" w:default="1" w:styleId="Aucuneliste">
     <w:name w:val="No List"/>
     <w:uiPriority w:val="99"/>
     <w:semiHidden/>
     <w:unhideWhenUsed/>
   </w:style>
-  <w:style w:type="paragraph" w:styleId="Title">
+  <w:style w:type="paragraph" w:styleId="Titre">
     <w:name w:val="Title"/>
     <w:basedOn w:val="Normal"/>
     <w:next w:val="Normal"/>
-    <w:link w:val="TitleChar"/>
+    <w:link w:val="TitreCar"/>
     <w:uiPriority w:val="10"/>
     <w:qFormat/>
     <w:rsid w:val="002153F9"/>
@@ -6446,10 +6817,10 @@
       <w:szCs w:val="56"/>
     </w:rPr>
   </w:style>
-  <w:style w:type="character" w:customStyle="1" w:styleId="TitleChar">
-    <w:name w:val="Title Char"/>
-    <w:basedOn w:val="DefaultParagraphFont"/>
-    <w:link w:val="Title"/>
+  <w:style w:type="character" w:customStyle="1" w:styleId="TitreCar">
+    <w:name w:val="Titre Car"/>
+    <w:basedOn w:val="Policepardfaut"/>
+    <w:link w:val="Titre"/>
     <w:uiPriority w:val="10"/>
     <w:rsid w:val="002153F9"/>
     <w:rPr>
@@ -6460,10 +6831,10 @@
       <w:szCs w:val="56"/>
     </w:rPr>
   </w:style>
-  <w:style w:type="character" w:customStyle="1" w:styleId="Heading1Char">
-    <w:name w:val="Heading 1 Char"/>
-    <w:basedOn w:val="DefaultParagraphFont"/>
-    <w:link w:val="Heading1"/>
+  <w:style w:type="character" w:customStyle="1" w:styleId="Titre1Car">
+    <w:name w:val="Titre 1 Car"/>
+    <w:basedOn w:val="Policepardfaut"/>
+    <w:link w:val="Titre1"/>
     <w:uiPriority w:val="9"/>
     <w:rsid w:val="002153F9"/>
     <w:rPr>
@@ -6473,10 +6844,10 @@
       <w:szCs w:val="32"/>
     </w:rPr>
   </w:style>
-  <w:style w:type="character" w:customStyle="1" w:styleId="Heading2Char">
-    <w:name w:val="Heading 2 Char"/>
-    <w:basedOn w:val="DefaultParagraphFont"/>
-    <w:link w:val="Heading2"/>
+  <w:style w:type="character" w:customStyle="1" w:styleId="Titre2Car">
+    <w:name w:val="Titre 2 Car"/>
+    <w:basedOn w:val="Policepardfaut"/>
+    <w:link w:val="Titre2"/>
     <w:uiPriority w:val="9"/>
     <w:rsid w:val="002153F9"/>
     <w:rPr>
@@ -6486,7 +6857,7 @@
       <w:szCs w:val="26"/>
     </w:rPr>
   </w:style>
-  <w:style w:type="paragraph" w:styleId="ListParagraph">
+  <w:style w:type="paragraph" w:styleId="Paragraphedeliste">
     <w:name w:val="List Paragraph"/>
     <w:basedOn w:val="Normal"/>
     <w:uiPriority w:val="34"/>
@@ -6497,9 +6868,9 @@
       <w:contextualSpacing/>
     </w:pPr>
   </w:style>
-  <w:style w:type="table" w:styleId="TableGrid">
+  <w:style w:type="table" w:styleId="Grilledutableau">
     <w:name w:val="Table Grid"/>
-    <w:basedOn w:val="TableNormal"/>
+    <w:basedOn w:val="TableauNormal"/>
     <w:uiPriority w:val="39"/>
     <w:rsid w:val="00AD241F"/>
     <w:pPr>
@@ -6516,10 +6887,10 @@
       </w:tblBorders>
     </w:tblPr>
   </w:style>
-  <w:style w:type="paragraph" w:styleId="Header">
+  <w:style w:type="paragraph" w:styleId="En-tte">
     <w:name w:val="header"/>
     <w:basedOn w:val="Normal"/>
-    <w:link w:val="HeaderChar"/>
+    <w:link w:val="En-tteCar"/>
     <w:unhideWhenUsed/>
     <w:rsid w:val="00012859"/>
     <w:pPr>
@@ -6530,17 +6901,17 @@
       <w:spacing w:after="0" w:line="240" w:lineRule="auto"/>
     </w:pPr>
   </w:style>
-  <w:style w:type="character" w:customStyle="1" w:styleId="HeaderChar">
-    <w:name w:val="Header Char"/>
-    <w:basedOn w:val="DefaultParagraphFont"/>
-    <w:link w:val="Header"/>
+  <w:style w:type="character" w:customStyle="1" w:styleId="En-tteCar">
+    <w:name w:val="En-tête Car"/>
+    <w:basedOn w:val="Policepardfaut"/>
+    <w:link w:val="En-tte"/>
     <w:uiPriority w:val="99"/>
     <w:rsid w:val="00012859"/>
   </w:style>
-  <w:style w:type="paragraph" w:styleId="Footer">
+  <w:style w:type="paragraph" w:styleId="Pieddepage">
     <w:name w:val="footer"/>
     <w:basedOn w:val="Normal"/>
-    <w:link w:val="FooterChar"/>
+    <w:link w:val="PieddepageCar"/>
     <w:unhideWhenUsed/>
     <w:rsid w:val="00012859"/>
     <w:pPr>
@@ -6551,16 +6922,16 @@
       <w:spacing w:after="0" w:line="240" w:lineRule="auto"/>
     </w:pPr>
   </w:style>
-  <w:style w:type="character" w:customStyle="1" w:styleId="FooterChar">
-    <w:name w:val="Footer Char"/>
-    <w:basedOn w:val="DefaultParagraphFont"/>
-    <w:link w:val="Footer"/>
+  <w:style w:type="character" w:customStyle="1" w:styleId="PieddepageCar">
+    <w:name w:val="Pied de page Car"/>
+    <w:basedOn w:val="Policepardfaut"/>
+    <w:link w:val="Pieddepage"/>
     <w:uiPriority w:val="99"/>
     <w:rsid w:val="00012859"/>
   </w:style>
-  <w:style w:type="character" w:styleId="PageNumber">
+  <w:style w:type="character" w:styleId="Numrodepage">
     <w:name w:val="page number"/>
-    <w:basedOn w:val="DefaultParagraphFont"/>
+    <w:basedOn w:val="Policepardfaut"/>
     <w:rsid w:val="00012859"/>
   </w:style>
 </w:styles>
